--- a/public/Resume.docx
+++ b/public/Resume.docx
@@ -3,10 +3,27 @@
 <w:document xmlns:wpc="http://schemas.microsoft.com/office/word/2010/wordprocessingCanvas" xmlns:cx="http://schemas.microsoft.com/office/drawing/2014/chartex" xmlns:cx1="http://schemas.microsoft.com/office/drawing/2015/9/8/chartex" xmlns:cx2="http://schemas.microsoft.com/office/drawing/2015/10/21/chartex" xmlns:cx3="http://schemas.microsoft.com/office/drawing/2016/5/9/chartex" xmlns:cx4="http://schemas.microsoft.com/office/drawing/2016/5/10/chartex" xmlns:cx5="http://schemas.microsoft.com/office/drawing/2016/5/11/chartex" xmlns:cx6="http://schemas.microsoft.com/office/drawing/2016/5/12/chartex" xmlns:cx7="http://schemas.microsoft.com/office/drawing/2016/5/13/chartex" xmlns:cx8="http://schemas.microsoft.com/office/drawing/2016/5/14/chartex" xmlns:mc="http://schemas.openxmlformats.org/markup-compatibility/2006" xmlns:aink="http://schemas.microsoft.com/office/drawing/2016/ink" xmlns:am3d="http://schemas.microsoft.com/office/drawing/2017/model3d" xmlns:o="urn:schemas-microsoft-com:office:office" xmlns:r="http://schemas.openxmlformats.org/officeDocument/2006/relationships" xmlns:m="http://schemas.openxmlformats.org/officeDocument/2006/math" xmlns:v="urn:schemas-microsoft-com:vml" xmlns:wp14="http://schemas.microsoft.com/office/word/2010/wordprocessingDrawing" xmlns:wp="http://schemas.openxmlformats.org/drawingml/2006/wordprocessingDrawing" xmlns:w10="urn:schemas-microsoft-com:office:word" xmlns:w="http://schemas.openxmlformats.org/wordprocessingml/2006/main" xmlns:w14="http://schemas.microsoft.com/office/word/2010/wordml" xmlns:w15="http://schemas.microsoft.com/office/word/2012/wordml" xmlns:w16cex="http://schemas.microsoft.com/office/word/2018/wordml/cex" xmlns:w16cid="http://schemas.microsoft.com/office/word/2016/wordml/cid" xmlns:w16="http://schemas.microsoft.com/office/word/2018/wordml" xmlns:w16sdtdh="http://schemas.microsoft.com/office/word/2020/wordml/sdtdatahash" xmlns:w16se="http://schemas.microsoft.com/office/word/2015/wordml/symex" xmlns:wpg="http://schemas.microsoft.com/office/word/2010/wordprocessingGroup" xmlns:wpi="http://schemas.microsoft.com/office/word/2010/wordprocessingInk" xmlns:wne="http://schemas.microsoft.com/office/word/2006/wordml" xmlns:wps="http://schemas.microsoft.com/office/word/2010/wordprocessingShape" mc:Ignorable="w14 w15 w16se w16cid w16 w16cex w16sdtdh wp14">
   <w:background w:color="FFFFFF"/>
   <w:body>
+    <w:p>
+      <w:pPr>
+        <w:rPr>
+          <w:rFonts w:ascii="Times New Roman" w:eastAsia="Times New Roman" w:hAnsi="Times New Roman" w:cs="Times New Roman"/>
+          <w:sz w:val="2"/>
+          <w:szCs w:val="2"/>
+        </w:rPr>
+      </w:pPr>
+    </w:p>
+    <w:p>
+      <w:pPr>
+        <w:rPr>
+          <w:rFonts w:ascii="Times New Roman" w:eastAsia="Times New Roman" w:hAnsi="Times New Roman" w:cs="Times New Roman"/>
+          <w:sz w:val="2"/>
+          <w:szCs w:val="2"/>
+        </w:rPr>
+      </w:pPr>
+    </w:p>
     <w:tbl>
       <w:tblPr>
         <w:tblStyle w:val="a"/>
-        <w:tblpPr w:leftFromText="180" w:rightFromText="180" w:vertAnchor="text" w:tblpY="-491"/>
         <w:tblW w:w="10514" w:type="dxa"/>
         <w:tblLayout w:type="fixed"/>
         <w:tblLook w:val="0600" w:firstRow="0" w:lastRow="0" w:firstColumn="0" w:lastColumn="0" w:noHBand="1" w:noVBand="1"/>
@@ -40,37 +57,18 @@
               <w:spacing w:line="240" w:lineRule="auto"/>
               <w:rPr>
                 <w:rFonts w:ascii="Times New Roman" w:eastAsia="Times New Roman" w:hAnsi="Times New Roman" w:cs="Times New Roman"/>
-                <w:color w:val="FFFFFF" w:themeColor="background1"/>
-                <w:sz w:val="46"/>
-                <w:szCs w:val="46"/>
+                <w:sz w:val="60"/>
+                <w:szCs w:val="60"/>
               </w:rPr>
             </w:pPr>
             <w:r>
               <w:rPr>
                 <w:rFonts w:ascii="Times New Roman" w:eastAsia="Times New Roman" w:hAnsi="Times New Roman" w:cs="Times New Roman"/>
-                <w:color w:val="FFFFFF" w:themeColor="background1"/>
-                <w:sz w:val="46"/>
-                <w:szCs w:val="46"/>
+                <w:sz w:val="60"/>
+                <w:szCs w:val="60"/>
               </w:rPr>
               <w:t>Armand Sarkezians</w:t>
             </w:r>
-          </w:p>
-          <w:p>
-            <w:pPr>
-              <w:widowControl w:val="0"/>
-              <w:pBdr>
-                <w:top w:val="nil"/>
-                <w:left w:val="nil"/>
-                <w:bottom w:val="nil"/>
-                <w:right w:val="nil"/>
-                <w:between w:val="nil"/>
-              </w:pBdr>
-              <w:spacing w:line="240" w:lineRule="auto"/>
-              <w:rPr>
-                <w:rFonts w:ascii="Times New Roman" w:eastAsia="Times New Roman" w:hAnsi="Times New Roman" w:cs="Times New Roman"/>
-                <w:color w:val="FFFFFF" w:themeColor="background1"/>
-              </w:rPr>
-            </w:pPr>
           </w:p>
         </w:tc>
         <w:tc>
@@ -98,23 +96,17 @@
               <w:jc w:val="right"/>
               <w:rPr>
                 <w:rFonts w:ascii="Times New Roman" w:eastAsia="Times New Roman" w:hAnsi="Times New Roman" w:cs="Times New Roman"/>
-                <w:color w:val="FFFFFF" w:themeColor="background1"/>
               </w:rPr>
             </w:pPr>
-            <w:r>
-              <w:rPr>
-                <w:rFonts w:ascii="Times New Roman" w:eastAsia="Times New Roman" w:hAnsi="Times New Roman" w:cs="Times New Roman"/>
-                <w:color w:val="FFFFFF" w:themeColor="background1"/>
-              </w:rPr>
-              <w:t>armand</w:t>
-            </w:r>
-            <w:r>
-              <w:rPr>
-                <w:rFonts w:ascii="Times New Roman" w:eastAsia="Times New Roman" w:hAnsi="Times New Roman" w:cs="Times New Roman"/>
-                <w:color w:val="FFFFFF" w:themeColor="background1"/>
-              </w:rPr>
-              <w:t>@armandsarkezians.com</w:t>
-            </w:r>
+            <w:hyperlink r:id="rId7" w:history="1">
+              <w:r>
+                <w:rPr>
+                  <w:rStyle w:val="Hyperlink"/>
+                  <w:rFonts w:ascii="Times New Roman" w:eastAsia="Times New Roman" w:hAnsi="Times New Roman" w:cs="Times New Roman"/>
+                </w:rPr>
+                <w:t>contact@armandsarkezians.com</w:t>
+              </w:r>
+            </w:hyperlink>
           </w:p>
           <w:p>
             <w:pPr>
@@ -130,16 +122,17 @@
               <w:jc w:val="right"/>
               <w:rPr>
                 <w:rFonts w:ascii="Times New Roman" w:eastAsia="Times New Roman" w:hAnsi="Times New Roman" w:cs="Times New Roman"/>
-                <w:color w:val="FFFFFF" w:themeColor="background1"/>
               </w:rPr>
             </w:pPr>
-            <w:r>
-              <w:rPr>
-                <w:rFonts w:ascii="Times New Roman" w:eastAsia="Times New Roman" w:hAnsi="Times New Roman" w:cs="Times New Roman"/>
-                <w:color w:val="FFFFFF" w:themeColor="background1"/>
-              </w:rPr>
-              <w:t>armandsarkezians.com</w:t>
-            </w:r>
+            <w:hyperlink r:id="rId8" w:history="1">
+              <w:r>
+                <w:rPr>
+                  <w:rStyle w:val="Hyperlink"/>
+                  <w:rFonts w:ascii="Times New Roman" w:eastAsia="Times New Roman" w:hAnsi="Times New Roman" w:cs="Times New Roman"/>
+                </w:rPr>
+                <w:t>armandsarkezians.com</w:t>
+              </w:r>
+            </w:hyperlink>
           </w:p>
           <w:p>
             <w:pPr>
@@ -155,20 +148,45 @@
               <w:jc w:val="right"/>
               <w:rPr>
                 <w:rFonts w:ascii="Times New Roman" w:eastAsia="Times New Roman" w:hAnsi="Times New Roman" w:cs="Times New Roman"/>
-                <w:color w:val="FFFFFF" w:themeColor="background1"/>
               </w:rPr>
             </w:pPr>
-            <w:r>
-              <w:rPr>
-                <w:rFonts w:ascii="Times New Roman" w:eastAsia="Times New Roman" w:hAnsi="Times New Roman" w:cs="Times New Roman"/>
-                <w:color w:val="FFFFFF" w:themeColor="background1"/>
-              </w:rPr>
-              <w:t>linkedin.com/in/ArmandSarkezians</w:t>
-            </w:r>
+            <w:hyperlink r:id="rId9" w:history="1">
+              <w:r>
+                <w:rPr>
+                  <w:rStyle w:val="Hyperlink"/>
+                  <w:rFonts w:ascii="Times New Roman" w:eastAsia="Times New Roman" w:hAnsi="Times New Roman" w:cs="Times New Roman"/>
+                </w:rPr>
+                <w:t>linkedin.com/in/ArmandS</w:t>
+              </w:r>
+              <w:r>
+                <w:rPr>
+                  <w:rStyle w:val="Hyperlink"/>
+                  <w:rFonts w:ascii="Times New Roman" w:eastAsia="Times New Roman" w:hAnsi="Times New Roman" w:cs="Times New Roman"/>
+                </w:rPr>
+                <w:t>a</w:t>
+              </w:r>
+              <w:r>
+                <w:rPr>
+                  <w:rStyle w:val="Hyperlink"/>
+                  <w:rFonts w:ascii="Times New Roman" w:eastAsia="Times New Roman" w:hAnsi="Times New Roman" w:cs="Times New Roman"/>
+                </w:rPr>
+                <w:t>rkezians</w:t>
+              </w:r>
+            </w:hyperlink>
           </w:p>
         </w:tc>
       </w:tr>
     </w:tbl>
+    <w:p>
+      <w:pPr>
+        <w:rPr>
+          <w:rFonts w:ascii="Times New Roman" w:eastAsia="Times New Roman" w:hAnsi="Times New Roman" w:cs="Times New Roman"/>
+          <w:sz w:val="10"/>
+          <w:szCs w:val="10"/>
+          <w:shd w:val="clear" w:color="auto" w:fill="CFE2F3"/>
+        </w:rPr>
+      </w:pPr>
+    </w:p>
     <w:tbl>
       <w:tblPr>
         <w:tblStyle w:val="a0"/>
@@ -181,12 +199,14 @@
       </w:tblGrid>
       <w:tr>
         <w:trPr>
-          <w:trHeight w:val="278"/>
+          <w:trHeight w:val="305"/>
         </w:trPr>
         <w:tc>
           <w:tcPr>
             <w:tcW w:w="10514" w:type="dxa"/>
-            <w:shd w:val="clear" w:color="auto" w:fill="C9DAF8"/>
+            <w:tcBorders>
+              <w:bottom w:val="single" w:sz="8" w:space="0" w:color="000000"/>
+            </w:tcBorders>
             <w:tcMar>
               <w:top w:w="100" w:type="dxa"/>
               <w:left w:w="100" w:type="dxa"/>
@@ -208,28 +228,16 @@
               <w:rPr>
                 <w:rFonts w:ascii="Times New Roman" w:eastAsia="Times New Roman" w:hAnsi="Times New Roman" w:cs="Times New Roman"/>
                 <w:b/>
-                <w:color w:val="4BACC6" w:themeColor="accent5"/>
-                <w:vertAlign w:val="subscript"/>
-                <w14:shadow w14:blurRad="12700" w14:dist="38100" w14:dir="2700000" w14:sx="100000" w14:sy="100000" w14:kx="0" w14:ky="0" w14:algn="tl">
-                  <w14:schemeClr w14:val="accent5">
-                    <w14:lumMod w14:val="60000"/>
-                    <w14:lumOff w14:val="40000"/>
-                  </w14:schemeClr>
-                </w14:shadow>
-                <w14:textOutline w14:w="9525" w14:cap="flat" w14:cmpd="sng" w14:algn="ctr">
-                  <w14:solidFill>
-                    <w14:schemeClr w14:val="bg1"/>
-                  </w14:solidFill>
-                  <w14:prstDash w14:val="solid"/>
-                  <w14:round/>
-                </w14:textOutline>
+                <w:sz w:val="26"/>
+                <w:szCs w:val="26"/>
               </w:rPr>
             </w:pPr>
             <w:r>
               <w:rPr>
                 <w:rFonts w:ascii="Times New Roman" w:eastAsia="Times New Roman" w:hAnsi="Times New Roman" w:cs="Times New Roman"/>
                 <w:b/>
-                <w:color w:val="000000" w:themeColor="text1"/>
+                <w:sz w:val="26"/>
+                <w:szCs w:val="26"/>
               </w:rPr>
               <w:t>Skills</w:t>
             </w:r>
@@ -241,9 +249,8 @@
       <w:pPr>
         <w:rPr>
           <w:rFonts w:ascii="Times New Roman" w:eastAsia="Times New Roman" w:hAnsi="Times New Roman" w:cs="Times New Roman"/>
-          <w:color w:val="FFFFFF" w:themeColor="background1"/>
-          <w:sz w:val="2"/>
-          <w:szCs w:val="2"/>
+          <w:sz w:val="6"/>
+          <w:szCs w:val="6"/>
         </w:rPr>
       </w:pPr>
     </w:p>
@@ -286,7 +293,6 @@
               <w:rPr>
                 <w:rFonts w:ascii="Times New Roman" w:eastAsia="Times New Roman" w:hAnsi="Times New Roman" w:cs="Times New Roman"/>
                 <w:b/>
-                <w:color w:val="FFFFFF" w:themeColor="background1"/>
                 <w:sz w:val="20"/>
                 <w:szCs w:val="20"/>
               </w:rPr>
@@ -295,7 +301,6 @@
               <w:rPr>
                 <w:rFonts w:ascii="Times New Roman" w:eastAsia="Times New Roman" w:hAnsi="Times New Roman" w:cs="Times New Roman"/>
                 <w:b/>
-                <w:color w:val="FFFFFF" w:themeColor="background1"/>
                 <w:sz w:val="20"/>
                 <w:szCs w:val="20"/>
               </w:rPr>
@@ -327,7 +332,6 @@
               <w:spacing w:line="240" w:lineRule="auto"/>
               <w:rPr>
                 <w:rFonts w:ascii="Times New Roman" w:eastAsia="Times New Roman" w:hAnsi="Times New Roman" w:cs="Times New Roman"/>
-                <w:color w:val="FFFFFF" w:themeColor="background1"/>
                 <w:sz w:val="20"/>
                 <w:szCs w:val="20"/>
               </w:rPr>
@@ -335,7 +339,6 @@
             <w:r>
               <w:rPr>
                 <w:rFonts w:ascii="Times New Roman" w:eastAsia="Times New Roman" w:hAnsi="Times New Roman" w:cs="Times New Roman"/>
-                <w:color w:val="FFFFFF" w:themeColor="background1"/>
                 <w:sz w:val="20"/>
                 <w:szCs w:val="20"/>
               </w:rPr>
@@ -361,7 +364,6 @@
               <w:rPr>
                 <w:rFonts w:ascii="Times New Roman" w:eastAsia="Times New Roman" w:hAnsi="Times New Roman" w:cs="Times New Roman"/>
                 <w:b/>
-                <w:color w:val="FFFFFF" w:themeColor="background1"/>
                 <w:sz w:val="20"/>
                 <w:szCs w:val="20"/>
               </w:rPr>
@@ -370,7 +372,6 @@
               <w:rPr>
                 <w:rFonts w:ascii="Times New Roman" w:eastAsia="Times New Roman" w:hAnsi="Times New Roman" w:cs="Times New Roman"/>
                 <w:b/>
-                <w:color w:val="FFFFFF" w:themeColor="background1"/>
                 <w:sz w:val="20"/>
                 <w:szCs w:val="20"/>
               </w:rPr>
@@ -395,7 +396,6 @@
               <w:spacing w:line="240" w:lineRule="auto"/>
               <w:rPr>
                 <w:rFonts w:ascii="Times New Roman" w:eastAsia="Times New Roman" w:hAnsi="Times New Roman" w:cs="Times New Roman"/>
-                <w:color w:val="FFFFFF" w:themeColor="background1"/>
                 <w:sz w:val="20"/>
                 <w:szCs w:val="20"/>
               </w:rPr>
@@ -403,11 +403,26 @@
             <w:r>
               <w:rPr>
                 <w:rFonts w:ascii="Times New Roman" w:eastAsia="Times New Roman" w:hAnsi="Times New Roman" w:cs="Times New Roman"/>
-                <w:color w:val="FFFFFF" w:themeColor="background1"/>
-                <w:sz w:val="20"/>
-                <w:szCs w:val="20"/>
-              </w:rPr>
-              <w:t>Git, Docker, AWS, Azure, GCP, JUnit, Maven, Postman, Terraform, Figma, Firebase, Unity</w:t>
+                <w:sz w:val="20"/>
+                <w:szCs w:val="20"/>
+              </w:rPr>
+              <w:t xml:space="preserve">Git, </w:t>
+            </w:r>
+            <w:r>
+              <w:rPr>
+                <w:rFonts w:ascii="Times New Roman" w:eastAsia="Times New Roman" w:hAnsi="Times New Roman" w:cs="Times New Roman"/>
+                <w:sz w:val="20"/>
+                <w:szCs w:val="20"/>
+              </w:rPr>
+              <w:t xml:space="preserve">AWS, </w:t>
+            </w:r>
+            <w:r>
+              <w:rPr>
+                <w:rFonts w:ascii="Times New Roman" w:eastAsia="Times New Roman" w:hAnsi="Times New Roman" w:cs="Times New Roman"/>
+                <w:sz w:val="20"/>
+                <w:szCs w:val="20"/>
+              </w:rPr>
+              <w:t>Docker, Azure, GCP, JUnit, Maven, Postman, Terraform, Figma, Firebase, Unity</w:t>
             </w:r>
           </w:p>
         </w:tc>
@@ -434,7 +449,6 @@
               <w:rPr>
                 <w:rFonts w:ascii="Times New Roman" w:eastAsia="Times New Roman" w:hAnsi="Times New Roman" w:cs="Times New Roman"/>
                 <w:b/>
-                <w:color w:val="FFFFFF" w:themeColor="background1"/>
                 <w:sz w:val="20"/>
                 <w:szCs w:val="20"/>
               </w:rPr>
@@ -443,7 +457,6 @@
               <w:rPr>
                 <w:rFonts w:ascii="Times New Roman" w:eastAsia="Times New Roman" w:hAnsi="Times New Roman" w:cs="Times New Roman"/>
                 <w:b/>
-                <w:color w:val="FFFFFF" w:themeColor="background1"/>
                 <w:sz w:val="20"/>
                 <w:szCs w:val="20"/>
               </w:rPr>
@@ -468,7 +481,6 @@
               <w:spacing w:line="240" w:lineRule="auto"/>
               <w:rPr>
                 <w:rFonts w:ascii="Times New Roman" w:eastAsia="Times New Roman" w:hAnsi="Times New Roman" w:cs="Times New Roman"/>
-                <w:color w:val="FFFFFF" w:themeColor="background1"/>
                 <w:sz w:val="20"/>
                 <w:szCs w:val="20"/>
               </w:rPr>
@@ -476,11 +488,26 @@
             <w:r>
               <w:rPr>
                 <w:rFonts w:ascii="Times New Roman" w:eastAsia="Times New Roman" w:hAnsi="Times New Roman" w:cs="Times New Roman"/>
-                <w:color w:val="FFFFFF" w:themeColor="background1"/>
-                <w:sz w:val="20"/>
-                <w:szCs w:val="20"/>
-              </w:rPr>
-              <w:t>MongoDB, MySQL, PostgreSQL, Neo4j</w:t>
+                <w:sz w:val="20"/>
+                <w:szCs w:val="20"/>
+              </w:rPr>
+              <w:t xml:space="preserve">MongoDB, MySQL, </w:t>
+            </w:r>
+            <w:r>
+              <w:rPr>
+                <w:rFonts w:ascii="Times New Roman" w:eastAsia="Times New Roman" w:hAnsi="Times New Roman" w:cs="Times New Roman"/>
+                <w:sz w:val="20"/>
+                <w:szCs w:val="20"/>
+              </w:rPr>
+              <w:t>DynamoDB</w:t>
+            </w:r>
+            <w:r>
+              <w:rPr>
+                <w:rFonts w:ascii="Times New Roman" w:eastAsia="Times New Roman" w:hAnsi="Times New Roman" w:cs="Times New Roman"/>
+                <w:sz w:val="20"/>
+                <w:szCs w:val="20"/>
+              </w:rPr>
+              <w:t>, Neo4j</w:t>
             </w:r>
           </w:p>
         </w:tc>
@@ -509,7 +536,6 @@
               <w:rPr>
                 <w:rFonts w:ascii="Times New Roman" w:eastAsia="Times New Roman" w:hAnsi="Times New Roman" w:cs="Times New Roman"/>
                 <w:b/>
-                <w:color w:val="FFFFFF" w:themeColor="background1"/>
                 <w:sz w:val="20"/>
                 <w:szCs w:val="20"/>
               </w:rPr>
@@ -518,7 +544,6 @@
               <w:rPr>
                 <w:rFonts w:ascii="Times New Roman" w:eastAsia="Times New Roman" w:hAnsi="Times New Roman" w:cs="Times New Roman"/>
                 <w:b/>
-                <w:color w:val="FFFFFF" w:themeColor="background1"/>
                 <w:sz w:val="20"/>
                 <w:szCs w:val="20"/>
               </w:rPr>
@@ -550,7 +575,6 @@
               <w:spacing w:line="240" w:lineRule="auto"/>
               <w:rPr>
                 <w:rFonts w:ascii="Times New Roman" w:eastAsia="Times New Roman" w:hAnsi="Times New Roman" w:cs="Times New Roman"/>
-                <w:color w:val="FFFFFF" w:themeColor="background1"/>
                 <w:sz w:val="20"/>
                 <w:szCs w:val="20"/>
               </w:rPr>
@@ -558,11 +582,18 @@
             <w:r>
               <w:rPr>
                 <w:rFonts w:ascii="Times New Roman" w:eastAsia="Times New Roman" w:hAnsi="Times New Roman" w:cs="Times New Roman"/>
-                <w:color w:val="FFFFFF" w:themeColor="background1"/>
-                <w:sz w:val="20"/>
-                <w:szCs w:val="20"/>
-              </w:rPr>
-              <w:t>Linux (Ubuntu, CentOS), Windows, MacOS</w:t>
+                <w:sz w:val="20"/>
+                <w:szCs w:val="20"/>
+              </w:rPr>
+              <w:t xml:space="preserve">Linux (Ubuntu, CentOS), </w:t>
+            </w:r>
+            <w:r>
+              <w:rPr>
+                <w:rFonts w:ascii="Times New Roman" w:eastAsia="Times New Roman" w:hAnsi="Times New Roman" w:cs="Times New Roman"/>
+                <w:sz w:val="20"/>
+                <w:szCs w:val="20"/>
+              </w:rPr>
+              <w:t>macOS, Windows</w:t>
             </w:r>
           </w:p>
         </w:tc>
@@ -572,7 +603,6 @@
       <w:pPr>
         <w:rPr>
           <w:rFonts w:ascii="Times New Roman" w:eastAsia="Times New Roman" w:hAnsi="Times New Roman" w:cs="Times New Roman"/>
-          <w:color w:val="FFFFFF" w:themeColor="background1"/>
           <w:sz w:val="2"/>
           <w:szCs w:val="2"/>
         </w:rPr>
@@ -615,7 +645,6 @@
               <w:rPr>
                 <w:rFonts w:ascii="Times New Roman" w:eastAsia="Times New Roman" w:hAnsi="Times New Roman" w:cs="Times New Roman"/>
                 <w:b/>
-                <w:color w:val="FFFFFF" w:themeColor="background1"/>
                 <w:sz w:val="20"/>
                 <w:szCs w:val="20"/>
               </w:rPr>
@@ -624,7 +653,6 @@
               <w:rPr>
                 <w:rFonts w:ascii="Times New Roman" w:eastAsia="Times New Roman" w:hAnsi="Times New Roman" w:cs="Times New Roman"/>
                 <w:b/>
-                <w:color w:val="FFFFFF" w:themeColor="background1"/>
                 <w:sz w:val="20"/>
                 <w:szCs w:val="20"/>
               </w:rPr>
@@ -656,7 +684,6 @@
               <w:spacing w:line="240" w:lineRule="auto"/>
               <w:rPr>
                 <w:rFonts w:ascii="Times New Roman" w:eastAsia="Times New Roman" w:hAnsi="Times New Roman" w:cs="Times New Roman"/>
-                <w:color w:val="FFFFFF" w:themeColor="background1"/>
                 <w:sz w:val="20"/>
                 <w:szCs w:val="20"/>
               </w:rPr>
@@ -664,7 +691,6 @@
             <w:r>
               <w:rPr>
                 <w:rFonts w:ascii="Times New Roman" w:eastAsia="Times New Roman" w:hAnsi="Times New Roman" w:cs="Times New Roman"/>
-                <w:color w:val="FFFFFF" w:themeColor="background1"/>
                 <w:sz w:val="20"/>
                 <w:szCs w:val="20"/>
               </w:rPr>
@@ -678,7 +704,123 @@
       <w:pPr>
         <w:rPr>
           <w:rFonts w:ascii="Times New Roman" w:eastAsia="Times New Roman" w:hAnsi="Times New Roman" w:cs="Times New Roman"/>
-          <w:color w:val="FFFFFF" w:themeColor="background1"/>
+          <w:sz w:val="2"/>
+          <w:szCs w:val="2"/>
+        </w:rPr>
+      </w:pPr>
+    </w:p>
+    <w:tbl>
+      <w:tblPr>
+        <w:tblStyle w:val="a6"/>
+        <w:tblW w:w="10514" w:type="dxa"/>
+        <w:tblLayout w:type="fixed"/>
+        <w:tblLook w:val="0600" w:firstRow="0" w:lastRow="0" w:firstColumn="0" w:lastColumn="0" w:noHBand="1" w:noVBand="1"/>
+      </w:tblPr>
+      <w:tblGrid>
+        <w:gridCol w:w="10514"/>
+      </w:tblGrid>
+      <w:tr>
+        <w:trPr>
+          <w:trHeight w:val="143"/>
+        </w:trPr>
+        <w:tc>
+          <w:tcPr>
+            <w:tcW w:w="10514" w:type="dxa"/>
+            <w:tcBorders>
+              <w:bottom w:val="single" w:sz="8" w:space="0" w:color="000000"/>
+            </w:tcBorders>
+            <w:tcMar>
+              <w:top w:w="100" w:type="dxa"/>
+              <w:left w:w="100" w:type="dxa"/>
+              <w:bottom w:w="100" w:type="dxa"/>
+              <w:right w:w="100" w:type="dxa"/>
+            </w:tcMar>
+          </w:tcPr>
+          <w:p>
+            <w:pPr>
+              <w:widowControl w:val="0"/>
+              <w:spacing w:line="240" w:lineRule="auto"/>
+              <w:rPr>
+                <w:rFonts w:ascii="Times New Roman" w:eastAsia="Times New Roman" w:hAnsi="Times New Roman" w:cs="Times New Roman"/>
+                <w:b/>
+                <w:sz w:val="26"/>
+                <w:szCs w:val="26"/>
+              </w:rPr>
+            </w:pPr>
+            <w:r>
+              <w:rPr>
+                <w:rFonts w:ascii="Times New Roman" w:eastAsia="Times New Roman" w:hAnsi="Times New Roman" w:cs="Times New Roman"/>
+                <w:b/>
+                <w:sz w:val="26"/>
+                <w:szCs w:val="26"/>
+              </w:rPr>
+              <w:t>Education</w:t>
+            </w:r>
+          </w:p>
+        </w:tc>
+      </w:tr>
+    </w:tbl>
+    <w:p>
+      <w:pPr>
+        <w:rPr>
+          <w:rFonts w:ascii="Times New Roman" w:eastAsia="Times New Roman" w:hAnsi="Times New Roman" w:cs="Times New Roman"/>
+          <w:sz w:val="6"/>
+          <w:szCs w:val="6"/>
+        </w:rPr>
+      </w:pPr>
+    </w:p>
+    <w:p>
+      <w:pPr>
+        <w:rPr>
+          <w:rFonts w:ascii="Times New Roman" w:eastAsia="Times New Roman" w:hAnsi="Times New Roman" w:cs="Times New Roman"/>
+        </w:rPr>
+      </w:pPr>
+      <w:r>
+        <w:rPr>
+          <w:rFonts w:ascii="Times New Roman" w:eastAsia="Times New Roman" w:hAnsi="Times New Roman" w:cs="Times New Roman"/>
+        </w:rPr>
+        <w:t xml:space="preserve">Hon. BSc. Computer Science, </w:t>
+      </w:r>
+      <w:r>
+        <w:rPr>
+          <w:rFonts w:ascii="Times New Roman" w:eastAsia="Times New Roman" w:hAnsi="Times New Roman" w:cs="Times New Roman"/>
+          <w:i/>
+        </w:rPr>
+        <w:t>University of Toronto Scarborough</w:t>
+      </w:r>
+      <w:r>
+        <w:rPr>
+          <w:rFonts w:ascii="Times New Roman" w:eastAsia="Times New Roman" w:hAnsi="Times New Roman" w:cs="Times New Roman"/>
+        </w:rPr>
+        <w:tab/>
+        <w:t xml:space="preserve">                                      Sept 2019 - Apr 2023</w:t>
+      </w:r>
+    </w:p>
+    <w:p>
+      <w:pPr>
+        <w:numPr>
+          <w:ilvl w:val="0"/>
+          <w:numId w:val="2"/>
+        </w:numPr>
+        <w:rPr>
+          <w:rFonts w:ascii="Times New Roman" w:eastAsia="Times New Roman" w:hAnsi="Times New Roman" w:cs="Times New Roman"/>
+          <w:sz w:val="20"/>
+          <w:szCs w:val="20"/>
+        </w:rPr>
+      </w:pPr>
+      <w:r>
+        <w:rPr>
+          <w:rFonts w:ascii="Times New Roman" w:eastAsia="Times New Roman" w:hAnsi="Times New Roman" w:cs="Times New Roman"/>
+          <w:sz w:val="20"/>
+          <w:szCs w:val="20"/>
+        </w:rPr>
+        <w:t>Specializing in Computer Science, focus on Software Engineering, awarded Dean’s List in 2019/2020</w:t>
+      </w:r>
+    </w:p>
+    <w:p>
+      <w:pPr>
+        <w:rPr>
+          <w:rFonts w:ascii="Times New Roman" w:eastAsia="Times New Roman" w:hAnsi="Times New Roman" w:cs="Times New Roman"/>
           <w:sz w:val="2"/>
           <w:szCs w:val="2"/>
         </w:rPr>
@@ -696,12 +838,14 @@
       </w:tblGrid>
       <w:tr>
         <w:trPr>
-          <w:trHeight w:val="88"/>
+          <w:trHeight w:val="134"/>
         </w:trPr>
         <w:tc>
           <w:tcPr>
             <w:tcW w:w="10514" w:type="dxa"/>
-            <w:shd w:val="clear" w:color="auto" w:fill="C9DAF8"/>
+            <w:tcBorders>
+              <w:bottom w:val="single" w:sz="8" w:space="0" w:color="000000"/>
+            </w:tcBorders>
             <w:tcMar>
               <w:top w:w="100" w:type="dxa"/>
               <w:left w:w="100" w:type="dxa"/>
@@ -723,16 +867,18 @@
               <w:rPr>
                 <w:rFonts w:ascii="Times New Roman" w:eastAsia="Times New Roman" w:hAnsi="Times New Roman" w:cs="Times New Roman"/>
                 <w:b/>
-                <w:color w:val="FFFFFF" w:themeColor="background1"/>
+                <w:sz w:val="26"/>
+                <w:szCs w:val="26"/>
               </w:rPr>
             </w:pPr>
             <w:r>
               <w:rPr>
                 <w:rFonts w:ascii="Times New Roman" w:eastAsia="Times New Roman" w:hAnsi="Times New Roman" w:cs="Times New Roman"/>
                 <w:b/>
-                <w:color w:val="000000" w:themeColor="text1"/>
-              </w:rPr>
-              <w:t>Education</w:t>
+                <w:sz w:val="26"/>
+                <w:szCs w:val="26"/>
+              </w:rPr>
+              <w:t>Work Experience</w:t>
             </w:r>
           </w:p>
         </w:tc>
@@ -742,9 +888,8 @@
       <w:pPr>
         <w:rPr>
           <w:rFonts w:ascii="Times New Roman" w:eastAsia="Times New Roman" w:hAnsi="Times New Roman" w:cs="Times New Roman"/>
-          <w:color w:val="FFFFFF" w:themeColor="background1"/>
-          <w:sz w:val="8"/>
-          <w:szCs w:val="8"/>
+          <w:sz w:val="6"/>
+          <w:szCs w:val="6"/>
         </w:rPr>
       </w:pPr>
     </w:p>
@@ -752,42 +897,115 @@
       <w:pPr>
         <w:rPr>
           <w:rFonts w:ascii="Times New Roman" w:eastAsia="Times New Roman" w:hAnsi="Times New Roman" w:cs="Times New Roman"/>
-          <w:color w:val="FFFFFF" w:themeColor="background1"/>
-        </w:rPr>
-      </w:pPr>
-      <w:r>
-        <w:rPr>
-          <w:rFonts w:ascii="Times New Roman" w:eastAsia="Times New Roman" w:hAnsi="Times New Roman" w:cs="Times New Roman"/>
-          <w:color w:val="FFFFFF" w:themeColor="background1"/>
-        </w:rPr>
-        <w:t xml:space="preserve">Hon. BSc. Computer Science, </w:t>
+        </w:rPr>
+      </w:pPr>
+      <w:r>
+        <w:rPr>
+          <w:rFonts w:ascii="Times New Roman" w:eastAsia="Times New Roman" w:hAnsi="Times New Roman" w:cs="Times New Roman"/>
+        </w:rPr>
+        <w:t xml:space="preserve">Software Development Engineer Intern, </w:t>
       </w:r>
       <w:r>
         <w:rPr>
           <w:rFonts w:ascii="Times New Roman" w:eastAsia="Times New Roman" w:hAnsi="Times New Roman" w:cs="Times New Roman"/>
           <w:i/>
-          <w:color w:val="FFFFFF" w:themeColor="background1"/>
-        </w:rPr>
-        <w:t>University of Toronto Scarborough</w:t>
-      </w:r>
-      <w:r>
-        <w:rPr>
-          <w:rFonts w:ascii="Times New Roman" w:eastAsia="Times New Roman" w:hAnsi="Times New Roman" w:cs="Times New Roman"/>
-          <w:color w:val="FFFFFF" w:themeColor="background1"/>
+        </w:rPr>
+        <w:t>Twitch</w:t>
+      </w:r>
+      <w:r>
+        <w:rPr>
+          <w:rFonts w:ascii="Times New Roman" w:eastAsia="Times New Roman" w:hAnsi="Times New Roman" w:cs="Times New Roman"/>
+          <w:i/>
         </w:rPr>
         <w:tab/>
-        <w:t xml:space="preserve">                                      Sept 2019 - Apr 2023</w:t>
+      </w:r>
+      <w:r>
+        <w:rPr>
+          <w:rFonts w:ascii="Times New Roman" w:eastAsia="Times New Roman" w:hAnsi="Times New Roman" w:cs="Times New Roman"/>
+          <w:i/>
+        </w:rPr>
+        <w:tab/>
+        <w:t xml:space="preserve">  </w:t>
+      </w:r>
+      <w:r>
+        <w:rPr>
+          <w:rFonts w:ascii="Times New Roman" w:eastAsia="Times New Roman" w:hAnsi="Times New Roman" w:cs="Times New Roman"/>
+          <w:i/>
+        </w:rPr>
+        <w:t xml:space="preserve">           </w:t>
+      </w:r>
+      <w:r>
+        <w:rPr>
+          <w:rFonts w:ascii="Times New Roman" w:eastAsia="Times New Roman" w:hAnsi="Times New Roman" w:cs="Times New Roman"/>
+          <w:i/>
+        </w:rPr>
+        <w:tab/>
+      </w:r>
+      <w:r>
+        <w:rPr>
+          <w:rFonts w:ascii="Times New Roman" w:eastAsia="Times New Roman" w:hAnsi="Times New Roman" w:cs="Times New Roman"/>
+          <w:i/>
+        </w:rPr>
+        <w:tab/>
+      </w:r>
+      <w:r>
+        <w:rPr>
+          <w:rFonts w:ascii="Times New Roman" w:eastAsia="Times New Roman" w:hAnsi="Times New Roman" w:cs="Times New Roman"/>
+          <w:i/>
+        </w:rPr>
+        <w:tab/>
+      </w:r>
+      <w:r>
+        <w:rPr>
+          <w:rFonts w:ascii="Times New Roman" w:eastAsia="Times New Roman" w:hAnsi="Times New Roman" w:cs="Times New Roman"/>
+          <w:i/>
+        </w:rPr>
+        <w:tab/>
+        <w:t xml:space="preserve">           </w:t>
+      </w:r>
+      <w:r>
+        <w:rPr>
+          <w:rFonts w:ascii="Times New Roman" w:eastAsia="Times New Roman" w:hAnsi="Times New Roman" w:cs="Times New Roman"/>
+        </w:rPr>
+        <w:t>June 2022 - Aug 2022</w:t>
       </w:r>
     </w:p>
     <w:p>
       <w:pPr>
+        <w:rPr>
+          <w:rFonts w:ascii="Times New Roman" w:eastAsia="Times New Roman" w:hAnsi="Times New Roman" w:cs="Times New Roman"/>
+          <w:i/>
+          <w:sz w:val="20"/>
+          <w:szCs w:val="20"/>
+        </w:rPr>
+      </w:pPr>
+      <w:r>
+        <w:rPr>
+          <w:rFonts w:ascii="Times New Roman" w:eastAsia="Times New Roman" w:hAnsi="Times New Roman" w:cs="Times New Roman"/>
+          <w:i/>
+          <w:sz w:val="20"/>
+          <w:szCs w:val="20"/>
+        </w:rPr>
+        <w:t xml:space="preserve">     Python, Golang, AWS SageMaker, AWS SQS, AWS Elasticsearch, AWS Lambda</w:t>
+      </w:r>
+      <w:r>
+        <w:rPr>
+          <w:rFonts w:ascii="Times New Roman" w:eastAsia="Times New Roman" w:hAnsi="Times New Roman" w:cs="Times New Roman"/>
+          <w:i/>
+          <w:sz w:val="20"/>
+          <w:szCs w:val="20"/>
+        </w:rPr>
+        <w:t>, AWS DynamoDB</w:t>
+      </w:r>
+    </w:p>
+    <w:p>
+      <w:pPr>
         <w:numPr>
           <w:ilvl w:val="0"/>
-          <w:numId w:val="2"/>
+          <w:numId w:val="6"/>
         </w:numPr>
         <w:rPr>
           <w:rFonts w:ascii="Times New Roman" w:eastAsia="Times New Roman" w:hAnsi="Times New Roman" w:cs="Times New Roman"/>
-          <w:color w:val="FFFFFF" w:themeColor="background1"/>
           <w:sz w:val="20"/>
           <w:szCs w:val="20"/>
         </w:rPr>
@@ -795,20 +1013,313 @@
       <w:r>
         <w:rPr>
           <w:rFonts w:ascii="Times New Roman" w:eastAsia="Times New Roman" w:hAnsi="Times New Roman" w:cs="Times New Roman"/>
-          <w:color w:val="FFFFFF" w:themeColor="background1"/>
           <w:sz w:val="20"/>
           <w:szCs w:val="20"/>
         </w:rPr>
-        <w:t>Specializing in Computer Science, focus on Software Engineering, awarded Dean’s List in 2019/2020</w:t>
+        <w:t xml:space="preserve">Developed an auto-remediation tool for network interfaces spanning the entire Twitch infrastructure, handled over 1000 outage reports in two months, </w:t>
+      </w:r>
+      <w:r>
+        <w:rPr>
+          <w:rFonts w:ascii="Times New Roman" w:eastAsia="Times New Roman" w:hAnsi="Times New Roman" w:cs="Times New Roman"/>
+          <w:sz w:val="20"/>
+          <w:szCs w:val="20"/>
+        </w:rPr>
+        <w:t>22</w:t>
+      </w:r>
+      <w:r>
+        <w:rPr>
+          <w:rFonts w:ascii="Times New Roman" w:eastAsia="Times New Roman" w:hAnsi="Times New Roman" w:cs="Times New Roman"/>
+          <w:sz w:val="20"/>
+          <w:szCs w:val="20"/>
+        </w:rPr>
+        <w:t xml:space="preserve"> of which were automatically corrected</w:t>
       </w:r>
     </w:p>
     <w:p>
       <w:pPr>
-        <w:rPr>
-          <w:rFonts w:ascii="Times New Roman" w:eastAsia="Times New Roman" w:hAnsi="Times New Roman" w:cs="Times New Roman"/>
-          <w:color w:val="FFFFFF" w:themeColor="background1"/>
+        <w:numPr>
+          <w:ilvl w:val="0"/>
+          <w:numId w:val="6"/>
+        </w:numPr>
+        <w:rPr>
+          <w:rFonts w:ascii="Times New Roman" w:eastAsia="Times New Roman" w:hAnsi="Times New Roman" w:cs="Times New Roman"/>
+          <w:sz w:val="20"/>
+          <w:szCs w:val="20"/>
+        </w:rPr>
+      </w:pPr>
+      <w:r>
+        <w:rPr>
+          <w:rFonts w:ascii="Times New Roman" w:eastAsia="Times New Roman" w:hAnsi="Times New Roman" w:cs="Times New Roman"/>
+          <w:sz w:val="20"/>
+          <w:szCs w:val="20"/>
+        </w:rPr>
+        <w:t>Utilized Amazon Lambdas to query interfaces for data points, converted data to JSON format and handed it over to Operations Engineers through a PagerDuty pipeline, developed tickets for downed interfaces through Jira’s API</w:t>
+      </w:r>
+    </w:p>
+    <w:p>
+      <w:pPr>
+        <w:numPr>
+          <w:ilvl w:val="0"/>
+          <w:numId w:val="6"/>
+        </w:numPr>
+        <w:rPr>
+          <w:rFonts w:ascii="Times New Roman" w:eastAsia="Times New Roman" w:hAnsi="Times New Roman" w:cs="Times New Roman"/>
+          <w:sz w:val="20"/>
+          <w:szCs w:val="20"/>
+        </w:rPr>
+      </w:pPr>
+      <w:r>
+        <w:rPr>
+          <w:rFonts w:ascii="Times New Roman" w:eastAsia="Times New Roman" w:hAnsi="Times New Roman" w:cs="Times New Roman"/>
+          <w:sz w:val="20"/>
+          <w:szCs w:val="20"/>
+        </w:rPr>
+        <w:t>Utilized DynamoDB and AWS Simple Queueing Service to thoroughly test the auto-remediation tool</w:t>
+      </w:r>
+      <w:r>
+        <w:rPr>
+          <w:rFonts w:ascii="Times New Roman" w:eastAsia="Times New Roman" w:hAnsi="Times New Roman" w:cs="Times New Roman"/>
+          <w:sz w:val="20"/>
+          <w:szCs w:val="20"/>
+        </w:rPr>
+        <w:t>, creating fake interface outages through a virtual device and responding appropriately when items appeared in DynamoDB through SQS</w:t>
+      </w:r>
+    </w:p>
+    <w:p>
+      <w:pPr>
+        <w:numPr>
+          <w:ilvl w:val="0"/>
+          <w:numId w:val="6"/>
+        </w:numPr>
+        <w:rPr>
+          <w:rFonts w:ascii="Times New Roman" w:eastAsia="Times New Roman" w:hAnsi="Times New Roman" w:cs="Times New Roman"/>
+          <w:sz w:val="20"/>
+          <w:szCs w:val="20"/>
+        </w:rPr>
+      </w:pPr>
+      <w:r>
+        <w:rPr>
+          <w:rFonts w:ascii="Times New Roman" w:eastAsia="Times New Roman" w:hAnsi="Times New Roman" w:cs="Times New Roman"/>
+          <w:sz w:val="20"/>
+          <w:szCs w:val="20"/>
+        </w:rPr>
+        <w:t>Gave users the ability to run the auto-remediation tool manually through a command line interface</w:t>
+      </w:r>
+    </w:p>
+    <w:p>
+      <w:pPr>
+        <w:rPr>
+          <w:rFonts w:ascii="Times New Roman" w:eastAsia="Times New Roman" w:hAnsi="Times New Roman" w:cs="Times New Roman"/>
           <w:sz w:val="6"/>
           <w:szCs w:val="6"/>
+        </w:rPr>
+      </w:pPr>
+    </w:p>
+    <w:p>
+      <w:pPr>
+        <w:rPr>
+          <w:rFonts w:ascii="Times New Roman" w:eastAsia="Times New Roman" w:hAnsi="Times New Roman" w:cs="Times New Roman"/>
+        </w:rPr>
+      </w:pPr>
+      <w:r>
+        <w:rPr>
+          <w:rFonts w:ascii="Times New Roman" w:eastAsia="Times New Roman" w:hAnsi="Times New Roman" w:cs="Times New Roman"/>
+        </w:rPr>
+        <w:t xml:space="preserve">Security Engineer Intern, </w:t>
+      </w:r>
+      <w:r>
+        <w:rPr>
+          <w:rFonts w:ascii="Times New Roman" w:eastAsia="Times New Roman" w:hAnsi="Times New Roman" w:cs="Times New Roman"/>
+          <w:i/>
+        </w:rPr>
+        <w:t xml:space="preserve">TD Bank </w:t>
+      </w:r>
+      <w:r>
+        <w:rPr>
+          <w:rFonts w:ascii="Times New Roman" w:eastAsia="Times New Roman" w:hAnsi="Times New Roman" w:cs="Times New Roman"/>
+          <w:i/>
+        </w:rPr>
+        <w:tab/>
+      </w:r>
+      <w:r>
+        <w:rPr>
+          <w:rFonts w:ascii="Times New Roman" w:eastAsia="Times New Roman" w:hAnsi="Times New Roman" w:cs="Times New Roman"/>
+          <w:i/>
+        </w:rPr>
+        <w:tab/>
+      </w:r>
+      <w:r>
+        <w:rPr>
+          <w:rFonts w:ascii="Times New Roman" w:eastAsia="Times New Roman" w:hAnsi="Times New Roman" w:cs="Times New Roman"/>
+          <w:i/>
+        </w:rPr>
+        <w:tab/>
+      </w:r>
+      <w:r>
+        <w:rPr>
+          <w:rFonts w:ascii="Times New Roman" w:eastAsia="Times New Roman" w:hAnsi="Times New Roman" w:cs="Times New Roman"/>
+          <w:i/>
+        </w:rPr>
+        <w:tab/>
+      </w:r>
+      <w:r>
+        <w:rPr>
+          <w:rFonts w:ascii="Times New Roman" w:eastAsia="Times New Roman" w:hAnsi="Times New Roman" w:cs="Times New Roman"/>
+          <w:i/>
+        </w:rPr>
+        <w:tab/>
+        <w:t xml:space="preserve">                                       </w:t>
+      </w:r>
+      <w:r>
+        <w:rPr>
+          <w:rFonts w:ascii="Times New Roman" w:eastAsia="Times New Roman" w:hAnsi="Times New Roman" w:cs="Times New Roman"/>
+        </w:rPr>
+        <w:t>Jan 2021 - Aug 2021</w:t>
+      </w:r>
+    </w:p>
+    <w:p>
+      <w:pPr>
+        <w:rPr>
+          <w:rFonts w:ascii="Times New Roman" w:eastAsia="Times New Roman" w:hAnsi="Times New Roman" w:cs="Times New Roman"/>
+          <w:i/>
+          <w:sz w:val="20"/>
+          <w:szCs w:val="20"/>
+        </w:rPr>
+      </w:pPr>
+      <w:r>
+        <w:rPr>
+          <w:rFonts w:ascii="Times New Roman" w:eastAsia="Times New Roman" w:hAnsi="Times New Roman" w:cs="Times New Roman"/>
+          <w:i/>
+          <w:sz w:val="20"/>
+          <w:szCs w:val="20"/>
+        </w:rPr>
+        <w:t xml:space="preserve">     Python, Microsoft Power Platform, Cortex xSoar, Postman, IBM Guardium, Jira, Confluence, Azure</w:t>
+      </w:r>
+    </w:p>
+    <w:p>
+      <w:pPr>
+        <w:numPr>
+          <w:ilvl w:val="0"/>
+          <w:numId w:val="5"/>
+        </w:numPr>
+        <w:rPr>
+          <w:rFonts w:ascii="Times New Roman" w:eastAsia="Times New Roman" w:hAnsi="Times New Roman" w:cs="Times New Roman"/>
+          <w:sz w:val="20"/>
+          <w:szCs w:val="20"/>
+        </w:rPr>
+      </w:pPr>
+      <w:r>
+        <w:rPr>
+          <w:rFonts w:ascii="Times New Roman" w:eastAsia="Times New Roman" w:hAnsi="Times New Roman" w:cs="Times New Roman"/>
+          <w:sz w:val="20"/>
+          <w:szCs w:val="20"/>
+        </w:rPr>
+        <w:t>Worked in a small, close-knit team focused on automating manual tasks throughout the TD Security department</w:t>
+      </w:r>
+    </w:p>
+    <w:p>
+      <w:pPr>
+        <w:numPr>
+          <w:ilvl w:val="0"/>
+          <w:numId w:val="5"/>
+        </w:numPr>
+        <w:rPr>
+          <w:rFonts w:ascii="Times New Roman" w:eastAsia="Times New Roman" w:hAnsi="Times New Roman" w:cs="Times New Roman"/>
+          <w:sz w:val="20"/>
+          <w:szCs w:val="20"/>
+        </w:rPr>
+      </w:pPr>
+      <w:r>
+        <w:rPr>
+          <w:rFonts w:ascii="Times New Roman" w:eastAsia="Times New Roman" w:hAnsi="Times New Roman" w:cs="Times New Roman"/>
+          <w:sz w:val="20"/>
+          <w:szCs w:val="20"/>
+        </w:rPr>
+        <w:t xml:space="preserve">Created and maintained a script using the Microsoft Power Platform to alert staff and senior members of the TD Board (CEO, Senior Security Engineers) of a potential breach, cutting the overall response time drastically </w:t>
+      </w:r>
+    </w:p>
+    <w:p>
+      <w:pPr>
+        <w:numPr>
+          <w:ilvl w:val="0"/>
+          <w:numId w:val="5"/>
+        </w:numPr>
+        <w:rPr>
+          <w:rFonts w:ascii="Times New Roman" w:eastAsia="Times New Roman" w:hAnsi="Times New Roman" w:cs="Times New Roman"/>
+          <w:sz w:val="20"/>
+          <w:szCs w:val="20"/>
+        </w:rPr>
+      </w:pPr>
+      <w:r>
+        <w:rPr>
+          <w:rFonts w:ascii="Times New Roman" w:eastAsia="Times New Roman" w:hAnsi="Times New Roman" w:cs="Times New Roman"/>
+          <w:sz w:val="20"/>
+          <w:szCs w:val="20"/>
+        </w:rPr>
+        <w:t xml:space="preserve">Developed and deployed an automated Python script using Cortex xSoar to repeatedly SSH into hundreds of </w:t>
+      </w:r>
+      <w:proofErr w:type="gramStart"/>
+      <w:r>
+        <w:rPr>
+          <w:rFonts w:ascii="Times New Roman" w:eastAsia="Times New Roman" w:hAnsi="Times New Roman" w:cs="Times New Roman"/>
+          <w:sz w:val="20"/>
+          <w:szCs w:val="20"/>
+        </w:rPr>
+        <w:t>development</w:t>
+      </w:r>
+      <w:proofErr w:type="gramEnd"/>
+      <w:r>
+        <w:rPr>
+          <w:rFonts w:ascii="Times New Roman" w:eastAsia="Times New Roman" w:hAnsi="Times New Roman" w:cs="Times New Roman"/>
+          <w:sz w:val="20"/>
+          <w:szCs w:val="20"/>
+        </w:rPr>
+        <w:t xml:space="preserve"> and production IBM Guardium servers and clear off excess data </w:t>
+      </w:r>
+      <w:r>
+        <w:rPr>
+          <w:rFonts w:ascii="Times New Roman" w:eastAsia="Times New Roman" w:hAnsi="Times New Roman" w:cs="Times New Roman"/>
+          <w:sz w:val="20"/>
+          <w:szCs w:val="20"/>
+        </w:rPr>
+        <w:t>securely</w:t>
+      </w:r>
+      <w:r>
+        <w:rPr>
+          <w:rFonts w:ascii="Times New Roman" w:eastAsia="Times New Roman" w:hAnsi="Times New Roman" w:cs="Times New Roman"/>
+          <w:sz w:val="20"/>
+          <w:szCs w:val="20"/>
+        </w:rPr>
+        <w:t>, saving dozens of man hours monthly</w:t>
+      </w:r>
+    </w:p>
+    <w:p>
+      <w:pPr>
+        <w:numPr>
+          <w:ilvl w:val="0"/>
+          <w:numId w:val="5"/>
+        </w:numPr>
+        <w:rPr>
+          <w:rFonts w:ascii="Times New Roman" w:eastAsia="Times New Roman" w:hAnsi="Times New Roman" w:cs="Times New Roman"/>
+          <w:sz w:val="20"/>
+          <w:szCs w:val="20"/>
+        </w:rPr>
+      </w:pPr>
+      <w:r>
+        <w:rPr>
+          <w:rFonts w:ascii="Times New Roman" w:eastAsia="Times New Roman" w:hAnsi="Times New Roman" w:cs="Times New Roman"/>
+          <w:sz w:val="20"/>
+          <w:szCs w:val="20"/>
+        </w:rPr>
+        <w:t>Worked with various other teams to create thorough, in-depth documentation about several projects using Confluence</w:t>
+      </w:r>
+    </w:p>
+    <w:p>
+      <w:pPr>
+        <w:rPr>
+          <w:rFonts w:ascii="Times New Roman" w:eastAsia="Times New Roman" w:hAnsi="Times New Roman" w:cs="Times New Roman"/>
+          <w:sz w:val="2"/>
+          <w:szCs w:val="2"/>
         </w:rPr>
       </w:pPr>
     </w:p>
@@ -824,12 +1335,14 @@
       </w:tblGrid>
       <w:tr>
         <w:trPr>
-          <w:trHeight w:val="192"/>
+          <w:trHeight w:val="98"/>
         </w:trPr>
         <w:tc>
           <w:tcPr>
             <w:tcW w:w="10514" w:type="dxa"/>
-            <w:shd w:val="clear" w:color="auto" w:fill="C9DAF8"/>
+            <w:tcBorders>
+              <w:bottom w:val="single" w:sz="8" w:space="0" w:color="000000"/>
+            </w:tcBorders>
             <w:tcMar>
               <w:top w:w="100" w:type="dxa"/>
               <w:left w:w="100" w:type="dxa"/>
@@ -851,16 +1364,18 @@
               <w:rPr>
                 <w:rFonts w:ascii="Times New Roman" w:eastAsia="Times New Roman" w:hAnsi="Times New Roman" w:cs="Times New Roman"/>
                 <w:b/>
-                <w:color w:val="000000" w:themeColor="text1"/>
+                <w:sz w:val="26"/>
+                <w:szCs w:val="26"/>
               </w:rPr>
             </w:pPr>
             <w:r>
               <w:rPr>
                 <w:rFonts w:ascii="Times New Roman" w:eastAsia="Times New Roman" w:hAnsi="Times New Roman" w:cs="Times New Roman"/>
                 <w:b/>
-                <w:color w:val="000000" w:themeColor="text1"/>
-              </w:rPr>
-              <w:t>Work Experience</w:t>
+                <w:sz w:val="26"/>
+                <w:szCs w:val="26"/>
+              </w:rPr>
+              <w:t>Projects</w:t>
             </w:r>
           </w:p>
         </w:tc>
@@ -870,657 +1385,14 @@
       <w:pPr>
         <w:rPr>
           <w:rFonts w:ascii="Times New Roman" w:eastAsia="Times New Roman" w:hAnsi="Times New Roman" w:cs="Times New Roman"/>
-          <w:color w:val="FFFFFF" w:themeColor="background1"/>
           <w:sz w:val="6"/>
           <w:szCs w:val="6"/>
-        </w:rPr>
-      </w:pPr>
-    </w:p>
-    <w:p>
-      <w:pPr>
-        <w:rPr>
-          <w:rFonts w:ascii="Times New Roman" w:eastAsia="Times New Roman" w:hAnsi="Times New Roman" w:cs="Times New Roman"/>
-          <w:color w:val="FFFFFF" w:themeColor="background1"/>
-        </w:rPr>
-      </w:pPr>
-      <w:r>
-        <w:rPr>
-          <w:rFonts w:ascii="Times New Roman" w:eastAsia="Times New Roman" w:hAnsi="Times New Roman" w:cs="Times New Roman"/>
-          <w:color w:val="FFFFFF" w:themeColor="background1"/>
-        </w:rPr>
-        <w:t xml:space="preserve">Software Development Engineer Intern, </w:t>
-      </w:r>
-      <w:r>
-        <w:rPr>
-          <w:rFonts w:ascii="Times New Roman" w:eastAsia="Times New Roman" w:hAnsi="Times New Roman" w:cs="Times New Roman"/>
-          <w:i/>
-          <w:color w:val="FFFFFF" w:themeColor="background1"/>
-        </w:rPr>
-        <w:t>Twitch (Amazon</w:t>
-      </w:r>
-      <w:r>
-        <w:rPr>
-          <w:rFonts w:ascii="Times New Roman" w:eastAsia="Times New Roman" w:hAnsi="Times New Roman" w:cs="Times New Roman"/>
-          <w:i/>
-          <w:color w:val="FFFFFF" w:themeColor="background1"/>
-        </w:rPr>
-        <w:t>)</w:t>
-      </w:r>
-      <w:r>
-        <w:rPr>
-          <w:rFonts w:ascii="Times New Roman" w:eastAsia="Times New Roman" w:hAnsi="Times New Roman" w:cs="Times New Roman"/>
-          <w:i/>
-          <w:color w:val="FFFFFF" w:themeColor="background1"/>
-        </w:rPr>
-        <w:tab/>
-      </w:r>
-      <w:r>
-        <w:rPr>
-          <w:rFonts w:ascii="Times New Roman" w:eastAsia="Times New Roman" w:hAnsi="Times New Roman" w:cs="Times New Roman"/>
-          <w:i/>
-          <w:color w:val="FFFFFF" w:themeColor="background1"/>
-        </w:rPr>
-        <w:tab/>
-      </w:r>
-      <w:r>
-        <w:rPr>
-          <w:rFonts w:ascii="Times New Roman" w:eastAsia="Times New Roman" w:hAnsi="Times New Roman" w:cs="Times New Roman"/>
-          <w:i/>
-          <w:color w:val="FFFFFF" w:themeColor="background1"/>
-        </w:rPr>
-        <w:tab/>
-      </w:r>
-      <w:r>
-        <w:rPr>
-          <w:rFonts w:ascii="Times New Roman" w:eastAsia="Times New Roman" w:hAnsi="Times New Roman" w:cs="Times New Roman"/>
-          <w:i/>
-          <w:color w:val="FFFFFF" w:themeColor="background1"/>
-        </w:rPr>
-        <w:tab/>
-        <w:t xml:space="preserve">          </w:t>
-      </w:r>
-      <w:r>
-        <w:rPr>
-          <w:rFonts w:ascii="Times New Roman" w:eastAsia="Times New Roman" w:hAnsi="Times New Roman" w:cs="Times New Roman"/>
-          <w:i/>
-          <w:color w:val="FFFFFF" w:themeColor="background1"/>
-        </w:rPr>
-        <w:t xml:space="preserve"> </w:t>
-      </w:r>
-      <w:r>
-        <w:rPr>
-          <w:rFonts w:ascii="Times New Roman" w:eastAsia="Times New Roman" w:hAnsi="Times New Roman" w:cs="Times New Roman"/>
-          <w:color w:val="FFFFFF" w:themeColor="background1"/>
-        </w:rPr>
-        <w:t>June 2022 - Aug 2022</w:t>
-      </w:r>
-    </w:p>
-    <w:p>
-      <w:pPr>
-        <w:rPr>
-          <w:rFonts w:ascii="Times New Roman" w:eastAsia="Times New Roman" w:hAnsi="Times New Roman" w:cs="Times New Roman"/>
-          <w:i/>
-          <w:color w:val="FFFFFF" w:themeColor="background1"/>
-          <w:sz w:val="20"/>
-          <w:szCs w:val="20"/>
-        </w:rPr>
-      </w:pPr>
-      <w:r>
-        <w:rPr>
-          <w:rFonts w:ascii="Times New Roman" w:eastAsia="Times New Roman" w:hAnsi="Times New Roman" w:cs="Times New Roman"/>
-          <w:i/>
-          <w:color w:val="FFFFFF" w:themeColor="background1"/>
-          <w:sz w:val="20"/>
-          <w:szCs w:val="20"/>
-        </w:rPr>
-        <w:t xml:space="preserve">     Python, Golang, AWS SageMaker, AWS SQS, AWS Elasticsearch, AWS Lambda</w:t>
-      </w:r>
-    </w:p>
-    <w:p>
-      <w:pPr>
-        <w:numPr>
-          <w:ilvl w:val="0"/>
-          <w:numId w:val="6"/>
-        </w:numPr>
-        <w:rPr>
-          <w:rFonts w:ascii="Times New Roman" w:eastAsia="Times New Roman" w:hAnsi="Times New Roman" w:cs="Times New Roman"/>
-          <w:color w:val="FFFFFF" w:themeColor="background1"/>
-          <w:sz w:val="20"/>
-          <w:szCs w:val="20"/>
-        </w:rPr>
-      </w:pPr>
-      <w:r>
-        <w:rPr>
-          <w:rFonts w:ascii="Times New Roman" w:eastAsia="Times New Roman" w:hAnsi="Times New Roman" w:cs="Times New Roman"/>
-          <w:color w:val="FFFFFF" w:themeColor="background1"/>
-          <w:sz w:val="20"/>
-          <w:szCs w:val="20"/>
-        </w:rPr>
-        <w:t>Developed an auto-remediation tool for network interfaces spanning the entire Twitch infrastructure, handled over 1000 outage reports in two months, 78 of which were automatically corrected</w:t>
-      </w:r>
-    </w:p>
-    <w:p>
-      <w:pPr>
-        <w:numPr>
-          <w:ilvl w:val="0"/>
-          <w:numId w:val="6"/>
-        </w:numPr>
-        <w:rPr>
-          <w:rFonts w:ascii="Times New Roman" w:eastAsia="Times New Roman" w:hAnsi="Times New Roman" w:cs="Times New Roman"/>
-          <w:color w:val="FFFFFF" w:themeColor="background1"/>
-          <w:sz w:val="20"/>
-          <w:szCs w:val="20"/>
-        </w:rPr>
-      </w:pPr>
-      <w:r>
-        <w:rPr>
-          <w:rFonts w:ascii="Times New Roman" w:eastAsia="Times New Roman" w:hAnsi="Times New Roman" w:cs="Times New Roman"/>
-          <w:color w:val="FFFFFF" w:themeColor="background1"/>
-          <w:sz w:val="20"/>
-          <w:szCs w:val="20"/>
-        </w:rPr>
-        <w:t xml:space="preserve">Utilized Amazon Lambdas to query interfaces for </w:t>
-      </w:r>
-      <w:r>
-        <w:rPr>
-          <w:rFonts w:ascii="Times New Roman" w:eastAsia="Times New Roman" w:hAnsi="Times New Roman" w:cs="Times New Roman"/>
-          <w:color w:val="FFFFFF" w:themeColor="background1"/>
-          <w:sz w:val="20"/>
-          <w:szCs w:val="20"/>
-        </w:rPr>
-        <w:t>data points</w:t>
-      </w:r>
-      <w:r>
-        <w:rPr>
-          <w:rFonts w:ascii="Times New Roman" w:eastAsia="Times New Roman" w:hAnsi="Times New Roman" w:cs="Times New Roman"/>
-          <w:color w:val="FFFFFF" w:themeColor="background1"/>
-          <w:sz w:val="20"/>
-          <w:szCs w:val="20"/>
-        </w:rPr>
-        <w:t xml:space="preserve">, converted </w:t>
-      </w:r>
-      <w:r>
-        <w:rPr>
-          <w:rFonts w:ascii="Times New Roman" w:eastAsia="Times New Roman" w:hAnsi="Times New Roman" w:cs="Times New Roman"/>
-          <w:color w:val="FFFFFF" w:themeColor="background1"/>
-          <w:sz w:val="20"/>
-          <w:szCs w:val="20"/>
-        </w:rPr>
-        <w:t>to JSON</w:t>
-      </w:r>
-      <w:r>
-        <w:rPr>
-          <w:rFonts w:ascii="Times New Roman" w:eastAsia="Times New Roman" w:hAnsi="Times New Roman" w:cs="Times New Roman"/>
-          <w:color w:val="FFFFFF" w:themeColor="background1"/>
-          <w:sz w:val="20"/>
-          <w:szCs w:val="20"/>
-        </w:rPr>
-        <w:t xml:space="preserve"> format</w:t>
-      </w:r>
-      <w:r>
-        <w:rPr>
-          <w:rFonts w:ascii="Times New Roman" w:eastAsia="Times New Roman" w:hAnsi="Times New Roman" w:cs="Times New Roman"/>
-          <w:color w:val="FFFFFF" w:themeColor="background1"/>
-          <w:sz w:val="20"/>
-          <w:szCs w:val="20"/>
-        </w:rPr>
-        <w:t xml:space="preserve"> and handed</w:t>
-      </w:r>
-      <w:r>
-        <w:rPr>
-          <w:rFonts w:ascii="Times New Roman" w:eastAsia="Times New Roman" w:hAnsi="Times New Roman" w:cs="Times New Roman"/>
-          <w:color w:val="FFFFFF" w:themeColor="background1"/>
-          <w:sz w:val="20"/>
-          <w:szCs w:val="20"/>
-        </w:rPr>
-        <w:t xml:space="preserve"> </w:t>
-      </w:r>
-      <w:r>
-        <w:rPr>
-          <w:rFonts w:ascii="Times New Roman" w:eastAsia="Times New Roman" w:hAnsi="Times New Roman" w:cs="Times New Roman"/>
-          <w:color w:val="FFFFFF" w:themeColor="background1"/>
-          <w:sz w:val="20"/>
-          <w:szCs w:val="20"/>
-        </w:rPr>
-        <w:t>over to Operations Engineers through a PagerDuty pipeline, developed tickets for downed interfaces through Jira’s API</w:t>
-      </w:r>
-    </w:p>
-    <w:p>
-      <w:pPr>
-        <w:rPr>
-          <w:rFonts w:ascii="Times New Roman" w:eastAsia="Times New Roman" w:hAnsi="Times New Roman" w:cs="Times New Roman"/>
-          <w:color w:val="FFFFFF" w:themeColor="background1"/>
-          <w:sz w:val="6"/>
-          <w:szCs w:val="6"/>
-        </w:rPr>
-      </w:pPr>
-    </w:p>
-    <w:p>
-      <w:pPr>
-        <w:rPr>
-          <w:rFonts w:ascii="Times New Roman" w:eastAsia="Times New Roman" w:hAnsi="Times New Roman" w:cs="Times New Roman"/>
-          <w:color w:val="FFFFFF" w:themeColor="background1"/>
-        </w:rPr>
-      </w:pPr>
-      <w:r>
-        <w:rPr>
-          <w:rFonts w:ascii="Times New Roman" w:eastAsia="Times New Roman" w:hAnsi="Times New Roman" w:cs="Times New Roman"/>
-          <w:color w:val="FFFFFF" w:themeColor="background1"/>
-        </w:rPr>
-        <w:t xml:space="preserve">Security Engineer Intern, </w:t>
-      </w:r>
-      <w:r>
-        <w:rPr>
-          <w:rFonts w:ascii="Times New Roman" w:eastAsia="Times New Roman" w:hAnsi="Times New Roman" w:cs="Times New Roman"/>
-          <w:i/>
-          <w:color w:val="FFFFFF" w:themeColor="background1"/>
-        </w:rPr>
-        <w:t xml:space="preserve">TD Bank </w:t>
-      </w:r>
-      <w:r>
-        <w:rPr>
-          <w:rFonts w:ascii="Times New Roman" w:eastAsia="Times New Roman" w:hAnsi="Times New Roman" w:cs="Times New Roman"/>
-          <w:i/>
-          <w:color w:val="FFFFFF" w:themeColor="background1"/>
-        </w:rPr>
-        <w:tab/>
-      </w:r>
-      <w:r>
-        <w:rPr>
-          <w:rFonts w:ascii="Times New Roman" w:eastAsia="Times New Roman" w:hAnsi="Times New Roman" w:cs="Times New Roman"/>
-          <w:i/>
-          <w:color w:val="FFFFFF" w:themeColor="background1"/>
-        </w:rPr>
-        <w:tab/>
-      </w:r>
-      <w:r>
-        <w:rPr>
-          <w:rFonts w:ascii="Times New Roman" w:eastAsia="Times New Roman" w:hAnsi="Times New Roman" w:cs="Times New Roman"/>
-          <w:i/>
-          <w:color w:val="FFFFFF" w:themeColor="background1"/>
-        </w:rPr>
-        <w:tab/>
-      </w:r>
-      <w:r>
-        <w:rPr>
-          <w:rFonts w:ascii="Times New Roman" w:eastAsia="Times New Roman" w:hAnsi="Times New Roman" w:cs="Times New Roman"/>
-          <w:i/>
-          <w:color w:val="FFFFFF" w:themeColor="background1"/>
-        </w:rPr>
-        <w:tab/>
-      </w:r>
-      <w:r>
-        <w:rPr>
-          <w:rFonts w:ascii="Times New Roman" w:eastAsia="Times New Roman" w:hAnsi="Times New Roman" w:cs="Times New Roman"/>
-          <w:i/>
-          <w:color w:val="FFFFFF" w:themeColor="background1"/>
-        </w:rPr>
-        <w:tab/>
-        <w:t xml:space="preserve">                                       </w:t>
-      </w:r>
-      <w:r>
-        <w:rPr>
-          <w:rFonts w:ascii="Times New Roman" w:eastAsia="Times New Roman" w:hAnsi="Times New Roman" w:cs="Times New Roman"/>
-          <w:color w:val="FFFFFF" w:themeColor="background1"/>
-        </w:rPr>
-        <w:t>Jan 2021 - Aug 2021</w:t>
-      </w:r>
-    </w:p>
-    <w:p>
-      <w:pPr>
-        <w:rPr>
-          <w:rFonts w:ascii="Times New Roman" w:eastAsia="Times New Roman" w:hAnsi="Times New Roman" w:cs="Times New Roman"/>
-          <w:i/>
-          <w:color w:val="FFFFFF" w:themeColor="background1"/>
-          <w:sz w:val="20"/>
-          <w:szCs w:val="20"/>
-        </w:rPr>
-      </w:pPr>
-      <w:r>
-        <w:rPr>
-          <w:rFonts w:ascii="Times New Roman" w:eastAsia="Times New Roman" w:hAnsi="Times New Roman" w:cs="Times New Roman"/>
-          <w:i/>
-          <w:color w:val="FFFFFF" w:themeColor="background1"/>
-          <w:sz w:val="20"/>
-          <w:szCs w:val="20"/>
-        </w:rPr>
-        <w:t xml:space="preserve">    </w:t>
-      </w:r>
-      <w:r>
-        <w:rPr>
-          <w:rFonts w:ascii="Times New Roman" w:eastAsia="Times New Roman" w:hAnsi="Times New Roman" w:cs="Times New Roman"/>
-          <w:i/>
-          <w:color w:val="FFFFFF" w:themeColor="background1"/>
-          <w:sz w:val="20"/>
-          <w:szCs w:val="20"/>
-        </w:rPr>
-        <w:t xml:space="preserve"> Python, Microsoft Power Platform, Cortex xSoar, Postman, IBM Guardium, Jira, Confluence, Azure</w:t>
-      </w:r>
-    </w:p>
-    <w:p>
-      <w:pPr>
-        <w:numPr>
-          <w:ilvl w:val="0"/>
-          <w:numId w:val="5"/>
-        </w:numPr>
-        <w:rPr>
-          <w:rFonts w:ascii="Times New Roman" w:eastAsia="Times New Roman" w:hAnsi="Times New Roman" w:cs="Times New Roman"/>
-          <w:color w:val="FFFFFF" w:themeColor="background1"/>
-          <w:sz w:val="20"/>
-          <w:szCs w:val="20"/>
-        </w:rPr>
-      </w:pPr>
-      <w:r>
-        <w:rPr>
-          <w:rFonts w:ascii="Times New Roman" w:eastAsia="Times New Roman" w:hAnsi="Times New Roman" w:cs="Times New Roman"/>
-          <w:color w:val="FFFFFF" w:themeColor="background1"/>
-          <w:sz w:val="20"/>
-          <w:szCs w:val="20"/>
-        </w:rPr>
-        <w:t>Worked in a small, close-knit team focused on automating manual tasks throughout the TD Security department</w:t>
-      </w:r>
-    </w:p>
-    <w:p>
-      <w:pPr>
-        <w:numPr>
-          <w:ilvl w:val="0"/>
-          <w:numId w:val="5"/>
-        </w:numPr>
-        <w:rPr>
-          <w:rFonts w:ascii="Times New Roman" w:eastAsia="Times New Roman" w:hAnsi="Times New Roman" w:cs="Times New Roman"/>
-          <w:color w:val="FFFFFF" w:themeColor="background1"/>
-          <w:sz w:val="20"/>
-          <w:szCs w:val="20"/>
-        </w:rPr>
-      </w:pPr>
-      <w:r>
-        <w:rPr>
-          <w:rFonts w:ascii="Times New Roman" w:eastAsia="Times New Roman" w:hAnsi="Times New Roman" w:cs="Times New Roman"/>
-          <w:color w:val="FFFFFF" w:themeColor="background1"/>
-          <w:sz w:val="20"/>
-          <w:szCs w:val="20"/>
-        </w:rPr>
-        <w:t xml:space="preserve">Created and maintained a script using the Microsoft </w:t>
-      </w:r>
-      <w:r>
-        <w:rPr>
-          <w:rFonts w:ascii="Times New Roman" w:eastAsia="Times New Roman" w:hAnsi="Times New Roman" w:cs="Times New Roman"/>
-          <w:color w:val="FFFFFF" w:themeColor="background1"/>
-          <w:sz w:val="20"/>
-          <w:szCs w:val="20"/>
-        </w:rPr>
-        <w:t xml:space="preserve">Power Platform to alert staff and senior members of the TD Board (CEO, Senior Security Engineers) of a potential breach, cutting the overall response time drastically </w:t>
-      </w:r>
-    </w:p>
-    <w:p>
-      <w:pPr>
-        <w:numPr>
-          <w:ilvl w:val="0"/>
-          <w:numId w:val="5"/>
-        </w:numPr>
-        <w:rPr>
-          <w:rFonts w:ascii="Times New Roman" w:eastAsia="Times New Roman" w:hAnsi="Times New Roman" w:cs="Times New Roman"/>
-          <w:color w:val="FFFFFF" w:themeColor="background1"/>
-          <w:sz w:val="20"/>
-          <w:szCs w:val="20"/>
-        </w:rPr>
-      </w:pPr>
-      <w:r>
-        <w:rPr>
-          <w:rFonts w:ascii="Times New Roman" w:eastAsia="Times New Roman" w:hAnsi="Times New Roman" w:cs="Times New Roman"/>
-          <w:color w:val="FFFFFF" w:themeColor="background1"/>
-          <w:sz w:val="20"/>
-          <w:szCs w:val="20"/>
-        </w:rPr>
-        <w:t>Developed and deployed an automated Python script using Cortex xSoar to repeatedly SSH i</w:t>
-      </w:r>
-      <w:r>
-        <w:rPr>
-          <w:rFonts w:ascii="Times New Roman" w:eastAsia="Times New Roman" w:hAnsi="Times New Roman" w:cs="Times New Roman"/>
-          <w:color w:val="FFFFFF" w:themeColor="background1"/>
-          <w:sz w:val="20"/>
-          <w:szCs w:val="20"/>
-        </w:rPr>
-        <w:t>nto hundreds of development and production IBM Guardium servers and clear off excess data in a secure way, saving dozens of man hours monthly</w:t>
-      </w:r>
-    </w:p>
-    <w:p>
-      <w:pPr>
-        <w:numPr>
-          <w:ilvl w:val="0"/>
-          <w:numId w:val="5"/>
-        </w:numPr>
-        <w:rPr>
-          <w:rFonts w:ascii="Times New Roman" w:eastAsia="Times New Roman" w:hAnsi="Times New Roman" w:cs="Times New Roman"/>
-          <w:color w:val="FFFFFF" w:themeColor="background1"/>
-          <w:sz w:val="20"/>
-          <w:szCs w:val="20"/>
-        </w:rPr>
-      </w:pPr>
-      <w:r>
-        <w:rPr>
-          <w:rFonts w:ascii="Times New Roman" w:eastAsia="Times New Roman" w:hAnsi="Times New Roman" w:cs="Times New Roman"/>
-          <w:color w:val="FFFFFF" w:themeColor="background1"/>
-          <w:sz w:val="20"/>
-          <w:szCs w:val="20"/>
-        </w:rPr>
-        <w:t>Worked with various other teams to create thorough, in-depth documentation about several projects using Confluence</w:t>
-      </w:r>
-    </w:p>
-    <w:p>
-      <w:pPr>
-        <w:rPr>
-          <w:rFonts w:ascii="Times New Roman" w:eastAsia="Times New Roman" w:hAnsi="Times New Roman" w:cs="Times New Roman"/>
-          <w:color w:val="FFFFFF" w:themeColor="background1"/>
-          <w:sz w:val="10"/>
-          <w:szCs w:val="10"/>
-        </w:rPr>
-      </w:pPr>
-    </w:p>
-    <w:p>
-      <w:pPr>
-        <w:rPr>
-          <w:rFonts w:ascii="Times New Roman" w:eastAsia="Times New Roman" w:hAnsi="Times New Roman" w:cs="Times New Roman"/>
-          <w:color w:val="FFFFFF" w:themeColor="background1"/>
-        </w:rPr>
-      </w:pPr>
-      <w:r>
-        <w:rPr>
-          <w:rFonts w:ascii="Times New Roman" w:eastAsia="Times New Roman" w:hAnsi="Times New Roman" w:cs="Times New Roman"/>
-          <w:color w:val="FFFFFF" w:themeColor="background1"/>
-        </w:rPr>
-        <w:t xml:space="preserve">Sales Associate, </w:t>
-      </w:r>
-      <w:r>
-        <w:rPr>
-          <w:rFonts w:ascii="Times New Roman" w:eastAsia="Times New Roman" w:hAnsi="Times New Roman" w:cs="Times New Roman"/>
-          <w:i/>
-          <w:color w:val="FFFFFF" w:themeColor="background1"/>
-        </w:rPr>
-        <w:t>Staples Canada</w:t>
-      </w:r>
-      <w:r>
-        <w:rPr>
-          <w:rFonts w:ascii="Times New Roman" w:eastAsia="Times New Roman" w:hAnsi="Times New Roman" w:cs="Times New Roman"/>
-          <w:color w:val="FFFFFF" w:themeColor="background1"/>
-        </w:rPr>
-        <w:tab/>
-      </w:r>
-      <w:r>
-        <w:rPr>
-          <w:rFonts w:ascii="Times New Roman" w:eastAsia="Times New Roman" w:hAnsi="Times New Roman" w:cs="Times New Roman"/>
-          <w:color w:val="FFFFFF" w:themeColor="background1"/>
-        </w:rPr>
-        <w:tab/>
-      </w:r>
-      <w:r>
-        <w:rPr>
-          <w:rFonts w:ascii="Times New Roman" w:eastAsia="Times New Roman" w:hAnsi="Times New Roman" w:cs="Times New Roman"/>
-          <w:color w:val="FFFFFF" w:themeColor="background1"/>
-        </w:rPr>
-        <w:tab/>
-        <w:t xml:space="preserve">      </w:t>
-      </w:r>
-      <w:r>
-        <w:rPr>
-          <w:rFonts w:ascii="Times New Roman" w:eastAsia="Times New Roman" w:hAnsi="Times New Roman" w:cs="Times New Roman"/>
-          <w:color w:val="FFFFFF" w:themeColor="background1"/>
-        </w:rPr>
-        <w:tab/>
-      </w:r>
-      <w:r>
-        <w:rPr>
-          <w:rFonts w:ascii="Times New Roman" w:eastAsia="Times New Roman" w:hAnsi="Times New Roman" w:cs="Times New Roman"/>
-          <w:color w:val="FFFFFF" w:themeColor="background1"/>
-        </w:rPr>
-        <w:tab/>
-      </w:r>
-      <w:r>
-        <w:rPr>
-          <w:rFonts w:ascii="Times New Roman" w:eastAsia="Times New Roman" w:hAnsi="Times New Roman" w:cs="Times New Roman"/>
-          <w:color w:val="FFFFFF" w:themeColor="background1"/>
-        </w:rPr>
-        <w:tab/>
-        <w:t xml:space="preserve">                                      July 2019 - Aug 2021</w:t>
-      </w:r>
-    </w:p>
-    <w:p>
-      <w:pPr>
-        <w:numPr>
-          <w:ilvl w:val="0"/>
-          <w:numId w:val="6"/>
-        </w:numPr>
-        <w:rPr>
-          <w:rFonts w:ascii="Times New Roman" w:eastAsia="Times New Roman" w:hAnsi="Times New Roman" w:cs="Times New Roman"/>
-          <w:color w:val="FFFFFF" w:themeColor="background1"/>
-          <w:sz w:val="20"/>
-          <w:szCs w:val="20"/>
-        </w:rPr>
-      </w:pPr>
-      <w:r>
-        <w:rPr>
-          <w:rFonts w:ascii="Times New Roman" w:eastAsia="Times New Roman" w:hAnsi="Times New Roman" w:cs="Times New Roman"/>
-          <w:color w:val="FFFFFF" w:themeColor="background1"/>
-          <w:sz w:val="20"/>
-          <w:szCs w:val="20"/>
-        </w:rPr>
-        <w:t xml:space="preserve">Worked in a leadership position when dealing with a </w:t>
-      </w:r>
-      <w:r>
-        <w:rPr>
-          <w:rFonts w:ascii="Times New Roman" w:eastAsia="Times New Roman" w:hAnsi="Times New Roman" w:cs="Times New Roman"/>
-          <w:color w:val="FFFFFF" w:themeColor="background1"/>
-          <w:sz w:val="20"/>
-          <w:szCs w:val="20"/>
-        </w:rPr>
-        <w:t>third-party</w:t>
-      </w:r>
-      <w:r>
-        <w:rPr>
-          <w:rFonts w:ascii="Times New Roman" w:eastAsia="Times New Roman" w:hAnsi="Times New Roman" w:cs="Times New Roman"/>
-          <w:color w:val="FFFFFF" w:themeColor="background1"/>
-          <w:sz w:val="20"/>
-          <w:szCs w:val="20"/>
-        </w:rPr>
-        <w:t xml:space="preserve"> company to enforce proper safety protocols during the COVID-19 pandemic and ensured accu</w:t>
-      </w:r>
-      <w:r>
-        <w:rPr>
-          <w:rFonts w:ascii="Times New Roman" w:eastAsia="Times New Roman" w:hAnsi="Times New Roman" w:cs="Times New Roman"/>
-          <w:color w:val="FFFFFF" w:themeColor="background1"/>
-          <w:sz w:val="20"/>
-          <w:szCs w:val="20"/>
-        </w:rPr>
-        <w:t>racy of product quantities throughout the store</w:t>
-      </w:r>
-    </w:p>
-    <w:p>
-      <w:pPr>
-        <w:rPr>
-          <w:rFonts w:ascii="Times New Roman" w:eastAsia="Times New Roman" w:hAnsi="Times New Roman" w:cs="Times New Roman"/>
-          <w:color w:val="FFFFFF" w:themeColor="background1"/>
-          <w:sz w:val="2"/>
-          <w:szCs w:val="2"/>
         </w:rPr>
       </w:pPr>
     </w:p>
     <w:tbl>
       <w:tblPr>
         <w:tblStyle w:val="a5"/>
-        <w:tblW w:w="10514" w:type="dxa"/>
-        <w:tblLayout w:type="fixed"/>
-        <w:tblLook w:val="0600" w:firstRow="0" w:lastRow="0" w:firstColumn="0" w:lastColumn="0" w:noHBand="1" w:noVBand="1"/>
-      </w:tblPr>
-      <w:tblGrid>
-        <w:gridCol w:w="10514"/>
-      </w:tblGrid>
-      <w:tr>
-        <w:trPr>
-          <w:trHeight w:val="87"/>
-        </w:trPr>
-        <w:tc>
-          <w:tcPr>
-            <w:tcW w:w="10514" w:type="dxa"/>
-            <w:shd w:val="clear" w:color="auto" w:fill="C9DAF8"/>
-            <w:tcMar>
-              <w:top w:w="100" w:type="dxa"/>
-              <w:left w:w="100" w:type="dxa"/>
-              <w:bottom w:w="100" w:type="dxa"/>
-              <w:right w:w="100" w:type="dxa"/>
-            </w:tcMar>
-          </w:tcPr>
-          <w:p>
-            <w:pPr>
-              <w:widowControl w:val="0"/>
-              <w:pBdr>
-                <w:top w:val="nil"/>
-                <w:left w:val="nil"/>
-                <w:bottom w:val="nil"/>
-                <w:right w:val="nil"/>
-                <w:between w:val="nil"/>
-              </w:pBdr>
-              <w:spacing w:line="240" w:lineRule="auto"/>
-              <w:rPr>
-                <w:rFonts w:ascii="Times New Roman" w:eastAsia="Times New Roman" w:hAnsi="Times New Roman" w:cs="Times New Roman"/>
-                <w:b/>
-                <w:color w:val="000000" w:themeColor="text1"/>
-              </w:rPr>
-            </w:pPr>
-            <w:r>
-              <w:rPr>
-                <w:rFonts w:ascii="Times New Roman" w:eastAsia="Times New Roman" w:hAnsi="Times New Roman" w:cs="Times New Roman"/>
-                <w:b/>
-                <w:color w:val="000000" w:themeColor="text1"/>
-              </w:rPr>
-              <w:t>Projects</w:t>
-            </w:r>
-          </w:p>
-        </w:tc>
-      </w:tr>
-    </w:tbl>
-    <w:p>
-      <w:pPr>
-        <w:rPr>
-          <w:rFonts w:ascii="Times New Roman" w:eastAsia="Times New Roman" w:hAnsi="Times New Roman" w:cs="Times New Roman"/>
-          <w:color w:val="FFFFFF" w:themeColor="background1"/>
-          <w:sz w:val="2"/>
-          <w:szCs w:val="2"/>
-        </w:rPr>
-      </w:pPr>
-    </w:p>
-    <w:p>
-      <w:pPr>
-        <w:rPr>
-          <w:rFonts w:ascii="Times New Roman" w:eastAsia="Times New Roman" w:hAnsi="Times New Roman" w:cs="Times New Roman"/>
-          <w:color w:val="FFFFFF" w:themeColor="background1"/>
-          <w:sz w:val="2"/>
-          <w:szCs w:val="2"/>
-        </w:rPr>
-      </w:pPr>
-    </w:p>
-    <w:tbl>
-      <w:tblPr>
-        <w:tblStyle w:val="a6"/>
         <w:tblW w:w="10514" w:type="dxa"/>
         <w:tblLayout w:type="fixed"/>
         <w:tblLook w:val="0600" w:firstRow="0" w:lastRow="0" w:firstColumn="0" w:lastColumn="0" w:noHBand="1" w:noVBand="1"/>
@@ -1531,7 +1403,7 @@
       </w:tblGrid>
       <w:tr>
         <w:trPr>
-          <w:trHeight w:val="1509"/>
+          <w:trHeight w:val="1524"/>
         </w:trPr>
         <w:tc>
           <w:tcPr>
@@ -1550,13 +1422,11 @@
               <w:spacing w:line="240" w:lineRule="auto"/>
               <w:rPr>
                 <w:rFonts w:ascii="Times New Roman" w:eastAsia="Times New Roman" w:hAnsi="Times New Roman" w:cs="Times New Roman"/>
-                <w:color w:val="FFFFFF" w:themeColor="background1"/>
               </w:rPr>
             </w:pPr>
             <w:r>
               <w:rPr>
                 <w:rFonts w:ascii="Times New Roman" w:eastAsia="Times New Roman" w:hAnsi="Times New Roman" w:cs="Times New Roman"/>
-                <w:color w:val="FFFFFF" w:themeColor="background1"/>
               </w:rPr>
               <w:t>Bonfire</w:t>
             </w:r>
@@ -1571,7 +1441,6 @@
               <w:spacing w:line="240" w:lineRule="auto"/>
               <w:rPr>
                 <w:rFonts w:ascii="Times New Roman" w:eastAsia="Times New Roman" w:hAnsi="Times New Roman" w:cs="Times New Roman"/>
-                <w:color w:val="FFFFFF" w:themeColor="background1"/>
                 <w:sz w:val="20"/>
                 <w:szCs w:val="20"/>
               </w:rPr>
@@ -1579,7 +1448,6 @@
             <w:r>
               <w:rPr>
                 <w:rFonts w:ascii="Times New Roman" w:eastAsia="Times New Roman" w:hAnsi="Times New Roman" w:cs="Times New Roman"/>
-                <w:color w:val="FFFFFF" w:themeColor="background1"/>
                 <w:sz w:val="20"/>
                 <w:szCs w:val="20"/>
               </w:rPr>
@@ -1596,7 +1464,6 @@
               <w:spacing w:line="240" w:lineRule="auto"/>
               <w:rPr>
                 <w:rFonts w:ascii="Times New Roman" w:eastAsia="Times New Roman" w:hAnsi="Times New Roman" w:cs="Times New Roman"/>
-                <w:color w:val="FFFFFF" w:themeColor="background1"/>
                 <w:sz w:val="18"/>
                 <w:szCs w:val="18"/>
               </w:rPr>
@@ -1604,7 +1471,6 @@
             <w:r>
               <w:rPr>
                 <w:rFonts w:ascii="Times New Roman" w:eastAsia="Times New Roman" w:hAnsi="Times New Roman" w:cs="Times New Roman"/>
-                <w:color w:val="FFFFFF" w:themeColor="background1"/>
                 <w:sz w:val="20"/>
                 <w:szCs w:val="20"/>
               </w:rPr>
@@ -1621,7 +1487,6 @@
               <w:spacing w:line="240" w:lineRule="auto"/>
               <w:rPr>
                 <w:rFonts w:ascii="Times New Roman" w:eastAsia="Times New Roman" w:hAnsi="Times New Roman" w:cs="Times New Roman"/>
-                <w:color w:val="FFFFFF" w:themeColor="background1"/>
                 <w:sz w:val="20"/>
                 <w:szCs w:val="20"/>
               </w:rPr>
@@ -1629,7 +1494,6 @@
             <w:r>
               <w:rPr>
                 <w:rFonts w:ascii="Times New Roman" w:eastAsia="Times New Roman" w:hAnsi="Times New Roman" w:cs="Times New Roman"/>
-                <w:color w:val="FFFFFF" w:themeColor="background1"/>
                 <w:sz w:val="20"/>
                 <w:szCs w:val="20"/>
               </w:rPr>
@@ -1654,13 +1518,11 @@
               <w:spacing w:line="240" w:lineRule="auto"/>
               <w:rPr>
                 <w:rFonts w:ascii="Times New Roman" w:eastAsia="Times New Roman" w:hAnsi="Times New Roman" w:cs="Times New Roman"/>
-                <w:color w:val="FFFFFF" w:themeColor="background1"/>
               </w:rPr>
             </w:pPr>
             <w:r>
               <w:rPr>
                 <w:rFonts w:ascii="Times New Roman" w:eastAsia="Times New Roman" w:hAnsi="Times New Roman" w:cs="Times New Roman"/>
-                <w:color w:val="FFFFFF" w:themeColor="background1"/>
               </w:rPr>
               <w:t>PintOS</w:t>
             </w:r>
@@ -1682,7 +1544,6 @@
               <w:spacing w:line="240" w:lineRule="auto"/>
               <w:rPr>
                 <w:rFonts w:ascii="Times New Roman" w:eastAsia="Times New Roman" w:hAnsi="Times New Roman" w:cs="Times New Roman"/>
-                <w:color w:val="FFFFFF" w:themeColor="background1"/>
                 <w:sz w:val="20"/>
                 <w:szCs w:val="20"/>
               </w:rPr>
@@ -1690,7 +1551,6 @@
             <w:r>
               <w:rPr>
                 <w:rFonts w:ascii="Times New Roman" w:eastAsia="Times New Roman" w:hAnsi="Times New Roman" w:cs="Times New Roman"/>
-                <w:color w:val="FFFFFF" w:themeColor="background1"/>
                 <w:sz w:val="20"/>
                 <w:szCs w:val="20"/>
               </w:rPr>
@@ -1714,7 +1574,6 @@
               <w:spacing w:line="240" w:lineRule="auto"/>
               <w:rPr>
                 <w:rFonts w:ascii="Times New Roman" w:eastAsia="Times New Roman" w:hAnsi="Times New Roman" w:cs="Times New Roman"/>
-                <w:color w:val="FFFFFF" w:themeColor="background1"/>
                 <w:sz w:val="20"/>
                 <w:szCs w:val="20"/>
               </w:rPr>
@@ -1722,7 +1581,6 @@
             <w:r>
               <w:rPr>
                 <w:rFonts w:ascii="Times New Roman" w:eastAsia="Times New Roman" w:hAnsi="Times New Roman" w:cs="Times New Roman"/>
-                <w:color w:val="FFFFFF" w:themeColor="background1"/>
                 <w:sz w:val="20"/>
                 <w:szCs w:val="20"/>
               </w:rPr>
@@ -1759,22 +1617,13 @@
               <w:spacing w:line="240" w:lineRule="auto"/>
               <w:rPr>
                 <w:rFonts w:ascii="Times New Roman" w:eastAsia="Times New Roman" w:hAnsi="Times New Roman" w:cs="Times New Roman"/>
-                <w:color w:val="FFFFFF" w:themeColor="background1"/>
               </w:rPr>
             </w:pPr>
             <w:r>
               <w:rPr>
                 <w:rFonts w:ascii="Times New Roman" w:eastAsia="Times New Roman" w:hAnsi="Times New Roman" w:cs="Times New Roman"/>
-                <w:color w:val="FFFFFF" w:themeColor="background1"/>
-              </w:rPr>
-              <w:t>Micr</w:t>
-            </w:r>
-            <w:r>
-              <w:rPr>
-                <w:rFonts w:ascii="Times New Roman" w:eastAsia="Times New Roman" w:hAnsi="Times New Roman" w:cs="Times New Roman"/>
-                <w:color w:val="FFFFFF" w:themeColor="background1"/>
-              </w:rPr>
-              <w:t>oservices</w:t>
+              </w:rPr>
+              <w:t>Microservices</w:t>
             </w:r>
           </w:p>
           <w:p>
@@ -1794,7 +1643,6 @@
               <w:spacing w:line="240" w:lineRule="auto"/>
               <w:rPr>
                 <w:rFonts w:ascii="Times New Roman" w:eastAsia="Times New Roman" w:hAnsi="Times New Roman" w:cs="Times New Roman"/>
-                <w:color w:val="FFFFFF" w:themeColor="background1"/>
                 <w:sz w:val="20"/>
                 <w:szCs w:val="20"/>
               </w:rPr>
@@ -1802,29 +1650,10 @@
             <w:r>
               <w:rPr>
                 <w:rFonts w:ascii="Times New Roman" w:eastAsia="Times New Roman" w:hAnsi="Times New Roman" w:cs="Times New Roman"/>
-                <w:color w:val="FFFFFF" w:themeColor="background1"/>
-                <w:sz w:val="20"/>
-                <w:szCs w:val="20"/>
-              </w:rPr>
-              <w:t xml:space="preserve">Created </w:t>
-            </w:r>
-            <w:r>
-              <w:rPr>
-                <w:rFonts w:ascii="Times New Roman" w:eastAsia="Times New Roman" w:hAnsi="Times New Roman" w:cs="Times New Roman"/>
-                <w:color w:val="FFFFFF" w:themeColor="background1"/>
-                <w:sz w:val="20"/>
-                <w:szCs w:val="20"/>
-              </w:rPr>
-              <w:t>a</w:t>
-            </w:r>
-            <w:r>
-              <w:rPr>
-                <w:rFonts w:ascii="Times New Roman" w:eastAsia="Times New Roman" w:hAnsi="Times New Roman" w:cs="Times New Roman"/>
-                <w:color w:val="FFFFFF" w:themeColor="background1"/>
-                <w:sz w:val="20"/>
-                <w:szCs w:val="20"/>
-              </w:rPr>
-              <w:t xml:space="preserve"> ridesharing application that allows users to create a profile, enter a location, book a trip, etc.</w:t>
+                <w:sz w:val="20"/>
+                <w:szCs w:val="20"/>
+              </w:rPr>
+              <w:t>Created a ridesharing application that allows users to create a profile, enter a location, book a trip, etc.</w:t>
             </w:r>
           </w:p>
           <w:p>
@@ -1844,7 +1673,6 @@
               <w:spacing w:line="240" w:lineRule="auto"/>
               <w:rPr>
                 <w:rFonts w:ascii="Times New Roman" w:eastAsia="Times New Roman" w:hAnsi="Times New Roman" w:cs="Times New Roman"/>
-                <w:color w:val="FFFFFF" w:themeColor="background1"/>
                 <w:sz w:val="20"/>
                 <w:szCs w:val="20"/>
               </w:rPr>
@@ -1852,7 +1680,6 @@
             <w:r>
               <w:rPr>
                 <w:rFonts w:ascii="Times New Roman" w:eastAsia="Times New Roman" w:hAnsi="Times New Roman" w:cs="Times New Roman"/>
-                <w:color w:val="FFFFFF" w:themeColor="background1"/>
                 <w:sz w:val="20"/>
                 <w:szCs w:val="20"/>
               </w:rPr>
@@ -1861,7 +1688,6 @@
             <w:r>
               <w:rPr>
                 <w:rFonts w:ascii="Times New Roman" w:eastAsia="Times New Roman" w:hAnsi="Times New Roman" w:cs="Times New Roman"/>
-                <w:color w:val="FFFFFF" w:themeColor="background1"/>
                 <w:sz w:val="20"/>
                 <w:szCs w:val="20"/>
               </w:rPr>
@@ -1870,7 +1696,6 @@
             <w:r>
               <w:rPr>
                 <w:rFonts w:ascii="Times New Roman" w:eastAsia="Times New Roman" w:hAnsi="Times New Roman" w:cs="Times New Roman"/>
-                <w:color w:val="FFFFFF" w:themeColor="background1"/>
                 <w:sz w:val="20"/>
                 <w:szCs w:val="20"/>
               </w:rPr>
@@ -1894,7 +1719,6 @@
               <w:spacing w:line="240" w:lineRule="auto"/>
               <w:rPr>
                 <w:rFonts w:ascii="Times New Roman" w:eastAsia="Times New Roman" w:hAnsi="Times New Roman" w:cs="Times New Roman"/>
-                <w:color w:val="FFFFFF" w:themeColor="background1"/>
                 <w:sz w:val="20"/>
                 <w:szCs w:val="20"/>
               </w:rPr>
@@ -1902,29 +1726,10 @@
             <w:r>
               <w:rPr>
                 <w:rFonts w:ascii="Times New Roman" w:eastAsia="Times New Roman" w:hAnsi="Times New Roman" w:cs="Times New Roman"/>
-                <w:color w:val="FFFFFF" w:themeColor="background1"/>
-                <w:sz w:val="20"/>
-                <w:szCs w:val="20"/>
-              </w:rPr>
-              <w:t xml:space="preserve">Used Postman to send requests to </w:t>
-            </w:r>
-            <w:r>
-              <w:rPr>
-                <w:rFonts w:ascii="Times New Roman" w:eastAsia="Times New Roman" w:hAnsi="Times New Roman" w:cs="Times New Roman"/>
-                <w:color w:val="FFFFFF" w:themeColor="background1"/>
-                <w:sz w:val="20"/>
-                <w:szCs w:val="20"/>
-              </w:rPr>
-              <w:t>a</w:t>
-            </w:r>
-            <w:r>
-              <w:rPr>
-                <w:rFonts w:ascii="Times New Roman" w:eastAsia="Times New Roman" w:hAnsi="Times New Roman" w:cs="Times New Roman"/>
-                <w:color w:val="FFFFFF" w:themeColor="background1"/>
-                <w:sz w:val="20"/>
-                <w:szCs w:val="20"/>
-              </w:rPr>
-              <w:t xml:space="preserve"> RESTful API gateway hosted on a proxy server run in Docker</w:t>
+                <w:sz w:val="20"/>
+                <w:szCs w:val="20"/>
+              </w:rPr>
+              <w:t>Used Postman to send requests to a RESTful API gateway hosted on a proxy server run in Docker</w:t>
             </w:r>
           </w:p>
           <w:p>
@@ -1944,7 +1749,6 @@
               <w:spacing w:line="240" w:lineRule="auto"/>
               <w:rPr>
                 <w:rFonts w:ascii="Times New Roman" w:eastAsia="Times New Roman" w:hAnsi="Times New Roman" w:cs="Times New Roman"/>
-                <w:color w:val="FFFFFF" w:themeColor="background1"/>
                 <w:sz w:val="20"/>
                 <w:szCs w:val="20"/>
               </w:rPr>
@@ -1952,11 +1756,26 @@
             <w:r>
               <w:rPr>
                 <w:rFonts w:ascii="Times New Roman" w:eastAsia="Times New Roman" w:hAnsi="Times New Roman" w:cs="Times New Roman"/>
-                <w:color w:val="FFFFFF" w:themeColor="background1"/>
-                <w:sz w:val="20"/>
-                <w:szCs w:val="20"/>
-              </w:rPr>
-              <w:t>Applied CI/CD practices, Github Actions for tests</w:t>
+                <w:sz w:val="20"/>
+                <w:szCs w:val="20"/>
+              </w:rPr>
+              <w:t xml:space="preserve">Applied CI/CD practices, </w:t>
+            </w:r>
+            <w:r>
+              <w:rPr>
+                <w:rFonts w:ascii="Times New Roman" w:eastAsia="Times New Roman" w:hAnsi="Times New Roman" w:cs="Times New Roman"/>
+                <w:sz w:val="20"/>
+                <w:szCs w:val="20"/>
+              </w:rPr>
+              <w:t>GitHub</w:t>
+            </w:r>
+            <w:r>
+              <w:rPr>
+                <w:rFonts w:ascii="Times New Roman" w:eastAsia="Times New Roman" w:hAnsi="Times New Roman" w:cs="Times New Roman"/>
+                <w:sz w:val="20"/>
+                <w:szCs w:val="20"/>
+              </w:rPr>
+              <w:t xml:space="preserve"> Actions for tests</w:t>
             </w:r>
           </w:p>
         </w:tc>
@@ -1984,22 +1803,13 @@
               <w:spacing w:line="240" w:lineRule="auto"/>
               <w:rPr>
                 <w:rFonts w:ascii="Times New Roman" w:eastAsia="Times New Roman" w:hAnsi="Times New Roman" w:cs="Times New Roman"/>
-                <w:color w:val="FFFFFF" w:themeColor="background1"/>
               </w:rPr>
             </w:pPr>
             <w:r>
               <w:rPr>
                 <w:rFonts w:ascii="Times New Roman" w:eastAsia="Times New Roman" w:hAnsi="Times New Roman" w:cs="Times New Roman"/>
-                <w:color w:val="FFFFFF" w:themeColor="background1"/>
-              </w:rPr>
-              <w:t>Games/Othe</w:t>
-            </w:r>
-            <w:r>
-              <w:rPr>
-                <w:rFonts w:ascii="Times New Roman" w:eastAsia="Times New Roman" w:hAnsi="Times New Roman" w:cs="Times New Roman"/>
-                <w:color w:val="FFFFFF" w:themeColor="background1"/>
-              </w:rPr>
-              <w:t>r</w:t>
+              </w:rPr>
+              <w:t>Games/Other</w:t>
             </w:r>
           </w:p>
           <w:p>
@@ -2019,7 +1829,6 @@
               <w:spacing w:line="240" w:lineRule="auto"/>
               <w:rPr>
                 <w:rFonts w:ascii="Times New Roman" w:eastAsia="Times New Roman" w:hAnsi="Times New Roman" w:cs="Times New Roman"/>
-                <w:color w:val="FFFFFF" w:themeColor="background1"/>
                 <w:sz w:val="20"/>
                 <w:szCs w:val="20"/>
               </w:rPr>
@@ -2027,7 +1836,6 @@
             <w:r>
               <w:rPr>
                 <w:rFonts w:ascii="Times New Roman" w:eastAsia="Times New Roman" w:hAnsi="Times New Roman" w:cs="Times New Roman"/>
-                <w:color w:val="FFFFFF" w:themeColor="background1"/>
                 <w:sz w:val="20"/>
                 <w:szCs w:val="20"/>
               </w:rPr>
@@ -2051,7 +1859,6 @@
               <w:spacing w:line="240" w:lineRule="auto"/>
               <w:rPr>
                 <w:rFonts w:ascii="Times New Roman" w:eastAsia="Times New Roman" w:hAnsi="Times New Roman" w:cs="Times New Roman"/>
-                <w:color w:val="FFFFFF" w:themeColor="background1"/>
                 <w:sz w:val="20"/>
                 <w:szCs w:val="20"/>
               </w:rPr>
@@ -2059,7 +1866,6 @@
             <w:r>
               <w:rPr>
                 <w:rFonts w:ascii="Times New Roman" w:eastAsia="Times New Roman" w:hAnsi="Times New Roman" w:cs="Times New Roman"/>
-                <w:color w:val="FFFFFF" w:themeColor="background1"/>
                 <w:sz w:val="20"/>
                 <w:szCs w:val="20"/>
               </w:rPr>
@@ -2068,7 +1874,6 @@
             <w:r>
               <w:rPr>
                 <w:rFonts w:ascii="Times New Roman" w:eastAsia="Times New Roman" w:hAnsi="Times New Roman" w:cs="Times New Roman"/>
-                <w:color w:val="FFFFFF" w:themeColor="background1"/>
                 <w:sz w:val="20"/>
                 <w:szCs w:val="20"/>
               </w:rPr>
@@ -2092,7 +1897,6 @@
               <w:spacing w:line="240" w:lineRule="auto"/>
               <w:rPr>
                 <w:rFonts w:ascii="Times New Roman" w:eastAsia="Times New Roman" w:hAnsi="Times New Roman" w:cs="Times New Roman"/>
-                <w:color w:val="FFFFFF" w:themeColor="background1"/>
                 <w:sz w:val="20"/>
                 <w:szCs w:val="20"/>
               </w:rPr>
@@ -2100,25 +1904,14 @@
             <w:r>
               <w:rPr>
                 <w:rFonts w:ascii="Times New Roman" w:eastAsia="Times New Roman" w:hAnsi="Times New Roman" w:cs="Times New Roman"/>
-                <w:color w:val="FFFFFF" w:themeColor="background1"/>
-                <w:sz w:val="20"/>
-                <w:szCs w:val="20"/>
-              </w:rPr>
-              <w:t>Created a she</w:t>
-            </w:r>
-            <w:r>
-              <w:rPr>
-                <w:rFonts w:ascii="Times New Roman" w:eastAsia="Times New Roman" w:hAnsi="Times New Roman" w:cs="Times New Roman"/>
-                <w:color w:val="FFFFFF" w:themeColor="background1"/>
-                <w:sz w:val="20"/>
-                <w:szCs w:val="20"/>
-              </w:rPr>
-              <w:t xml:space="preserve">ll program implementing basic commands (mkdir, ls, cd, </w:t>
-            </w:r>
-            <w:r>
-              <w:rPr>
-                <w:rFonts w:ascii="Times New Roman" w:eastAsia="Times New Roman" w:hAnsi="Times New Roman" w:cs="Times New Roman"/>
-                <w:color w:val="FFFFFF" w:themeColor="background1"/>
+                <w:sz w:val="20"/>
+                <w:szCs w:val="20"/>
+              </w:rPr>
+              <w:t xml:space="preserve">Created a shell program implementing basic commands (mkdir, ls, cd, </w:t>
+            </w:r>
+            <w:r>
+              <w:rPr>
+                <w:rFonts w:ascii="Times New Roman" w:eastAsia="Times New Roman" w:hAnsi="Times New Roman" w:cs="Times New Roman"/>
                 <w:sz w:val="20"/>
                 <w:szCs w:val="20"/>
               </w:rPr>
@@ -2127,7 +1920,6 @@
             <w:r>
               <w:rPr>
                 <w:rFonts w:ascii="Times New Roman" w:eastAsia="Times New Roman" w:hAnsi="Times New Roman" w:cs="Times New Roman"/>
-                <w:color w:val="FFFFFF" w:themeColor="background1"/>
                 <w:sz w:val="20"/>
                 <w:szCs w:val="20"/>
               </w:rPr>
@@ -2141,21 +1933,20 @@
       <w:pPr>
         <w:rPr>
           <w:rFonts w:ascii="Times New Roman" w:eastAsia="Times New Roman" w:hAnsi="Times New Roman" w:cs="Times New Roman"/>
-          <w:color w:val="FFFFFF" w:themeColor="background1"/>
           <w:sz w:val="2"/>
           <w:szCs w:val="2"/>
         </w:rPr>
       </w:pPr>
     </w:p>
     <w:sectPr>
-      <w:headerReference w:type="even" r:id="rId7"/>
-      <w:headerReference w:type="default" r:id="rId8"/>
-      <w:footerReference w:type="even" r:id="rId9"/>
-      <w:footerReference w:type="default" r:id="rId10"/>
-      <w:headerReference w:type="first" r:id="rId11"/>
-      <w:footerReference w:type="first" r:id="rId12"/>
+      <w:headerReference w:type="even" r:id="rId10"/>
+      <w:headerReference w:type="default" r:id="rId11"/>
+      <w:footerReference w:type="even" r:id="rId12"/>
+      <w:footerReference w:type="default" r:id="rId13"/>
+      <w:headerReference w:type="first" r:id="rId14"/>
+      <w:footerReference w:type="first" r:id="rId15"/>
       <w:pgSz w:w="12240" w:h="15840"/>
-      <w:pgMar w:top="288" w:right="864" w:bottom="288" w:left="864" w:header="720" w:footer="720" w:gutter="0"/>
+      <w:pgMar w:top="432" w:right="864" w:bottom="432" w:left="864" w:header="0" w:footer="0" w:gutter="0"/>
       <w:pgNumType w:start="1"/>
       <w:cols w:space="720"/>
     </w:sectPr>
@@ -2276,9 +2067,9 @@
 <file path=word/numbering.xml><?xml version="1.0" encoding="utf-8"?>
 <w:numbering xmlns:wpc="http://schemas.microsoft.com/office/word/2010/wordprocessingCanvas" xmlns:cx="http://schemas.microsoft.com/office/drawing/2014/chartex" xmlns:cx1="http://schemas.microsoft.com/office/drawing/2015/9/8/chartex" xmlns:cx2="http://schemas.microsoft.com/office/drawing/2015/10/21/chartex" xmlns:cx3="http://schemas.microsoft.com/office/drawing/2016/5/9/chartex" xmlns:cx4="http://schemas.microsoft.com/office/drawing/2016/5/10/chartex" xmlns:cx5="http://schemas.microsoft.com/office/drawing/2016/5/11/chartex" xmlns:cx6="http://schemas.microsoft.com/office/drawing/2016/5/12/chartex" xmlns:cx7="http://schemas.microsoft.com/office/drawing/2016/5/13/chartex" xmlns:cx8="http://schemas.microsoft.com/office/drawing/2016/5/14/chartex" xmlns:mc="http://schemas.openxmlformats.org/markup-compatibility/2006" xmlns:aink="http://schemas.microsoft.com/office/drawing/2016/ink" xmlns:am3d="http://schemas.microsoft.com/office/drawing/2017/model3d" xmlns:o="urn:schemas-microsoft-com:office:office" xmlns:r="http://schemas.openxmlformats.org/officeDocument/2006/relationships" xmlns:m="http://schemas.openxmlformats.org/officeDocument/2006/math" xmlns:v="urn:schemas-microsoft-com:vml" xmlns:wp14="http://schemas.microsoft.com/office/word/2010/wordprocessingDrawing" xmlns:wp="http://schemas.openxmlformats.org/drawingml/2006/wordprocessingDrawing" xmlns:w10="urn:schemas-microsoft-com:office:word" xmlns:w="http://schemas.openxmlformats.org/wordprocessingml/2006/main" xmlns:w14="http://schemas.microsoft.com/office/word/2010/wordml" xmlns:w15="http://schemas.microsoft.com/office/word/2012/wordml" xmlns:w16cex="http://schemas.microsoft.com/office/word/2018/wordml/cex" xmlns:w16cid="http://schemas.microsoft.com/office/word/2016/wordml/cid" xmlns:w16="http://schemas.microsoft.com/office/word/2018/wordml" xmlns:w16sdtdh="http://schemas.microsoft.com/office/word/2020/wordml/sdtdatahash" xmlns:w16se="http://schemas.microsoft.com/office/word/2015/wordml/symex" xmlns:wpg="http://schemas.microsoft.com/office/word/2010/wordprocessingGroup" xmlns:wpi="http://schemas.microsoft.com/office/word/2010/wordprocessingInk" xmlns:wne="http://schemas.microsoft.com/office/word/2006/wordml" xmlns:wps="http://schemas.microsoft.com/office/word/2010/wordprocessingShape" mc:Ignorable="w14 w15 w16se w16cid w16 w16cex w16sdtdh wp14">
   <w:abstractNum w:abstractNumId="0" w15:restartNumberingAfterBreak="0">
-    <w:nsid w:val="035E4D73"/>
+    <w:nsid w:val="24E816F4"/>
     <w:multiLevelType w:val="multilevel"/>
-    <w:tmpl w:val="E93C2CE6"/>
+    <w:tmpl w:val="74C636C6"/>
     <w:lvl w:ilvl="0">
       <w:start w:val="1"/>
       <w:numFmt w:val="bullet"/>
@@ -2389,9 +2180,9 @@
     </w:lvl>
   </w:abstractNum>
   <w:abstractNum w:abstractNumId="1" w15:restartNumberingAfterBreak="0">
-    <w:nsid w:val="1E41570E"/>
+    <w:nsid w:val="280E5615"/>
     <w:multiLevelType w:val="multilevel"/>
-    <w:tmpl w:val="1A080834"/>
+    <w:tmpl w:val="78D88E4E"/>
     <w:lvl w:ilvl="0">
       <w:start w:val="1"/>
       <w:numFmt w:val="bullet"/>
@@ -2502,9 +2293,9 @@
     </w:lvl>
   </w:abstractNum>
   <w:abstractNum w:abstractNumId="2" w15:restartNumberingAfterBreak="0">
-    <w:nsid w:val="24D83605"/>
+    <w:nsid w:val="3ACE2E67"/>
     <w:multiLevelType w:val="multilevel"/>
-    <w:tmpl w:val="49E0A398"/>
+    <w:tmpl w:val="D0E0B13A"/>
     <w:lvl w:ilvl="0">
       <w:start w:val="1"/>
       <w:numFmt w:val="bullet"/>
@@ -2615,9 +2406,9 @@
     </w:lvl>
   </w:abstractNum>
   <w:abstractNum w:abstractNumId="3" w15:restartNumberingAfterBreak="0">
-    <w:nsid w:val="32FD6335"/>
+    <w:nsid w:val="44040C7F"/>
     <w:multiLevelType w:val="multilevel"/>
-    <w:tmpl w:val="74D22492"/>
+    <w:tmpl w:val="2550CDAA"/>
     <w:lvl w:ilvl="0">
       <w:start w:val="1"/>
       <w:numFmt w:val="bullet"/>
@@ -2728,9 +2519,9 @@
     </w:lvl>
   </w:abstractNum>
   <w:abstractNum w:abstractNumId="4" w15:restartNumberingAfterBreak="0">
-    <w:nsid w:val="35ED0CD4"/>
+    <w:nsid w:val="509823E6"/>
     <w:multiLevelType w:val="multilevel"/>
-    <w:tmpl w:val="AFF869E6"/>
+    <w:tmpl w:val="C13E0B78"/>
     <w:lvl w:ilvl="0">
       <w:start w:val="1"/>
       <w:numFmt w:val="bullet"/>
@@ -2841,9 +2632,9 @@
     </w:lvl>
   </w:abstractNum>
   <w:abstractNum w:abstractNumId="5" w15:restartNumberingAfterBreak="0">
-    <w:nsid w:val="376906C6"/>
+    <w:nsid w:val="61170484"/>
     <w:multiLevelType w:val="multilevel"/>
-    <w:tmpl w:val="FE62B272"/>
+    <w:tmpl w:val="FA6A6652"/>
     <w:lvl w:ilvl="0">
       <w:start w:val="1"/>
       <w:numFmt w:val="bullet"/>
@@ -2954,9 +2745,9 @@
     </w:lvl>
   </w:abstractNum>
   <w:abstractNum w:abstractNumId="6" w15:restartNumberingAfterBreak="0">
-    <w:nsid w:val="604F7136"/>
+    <w:nsid w:val="761D7D91"/>
     <w:multiLevelType w:val="multilevel"/>
-    <w:tmpl w:val="CBD4FB62"/>
+    <w:tmpl w:val="DCBCC094"/>
     <w:lvl w:ilvl="0">
       <w:start w:val="1"/>
       <w:numFmt w:val="bullet"/>
@@ -3067,9 +2858,9 @@
     </w:lvl>
   </w:abstractNum>
   <w:abstractNum w:abstractNumId="7" w15:restartNumberingAfterBreak="0">
-    <w:nsid w:val="787F6841"/>
+    <w:nsid w:val="7A8F15AE"/>
     <w:multiLevelType w:val="multilevel"/>
-    <w:tmpl w:val="879A8300"/>
+    <w:tmpl w:val="E34EC05A"/>
     <w:lvl w:ilvl="0">
       <w:start w:val="1"/>
       <w:numFmt w:val="bullet"/>
@@ -3180,9 +2971,9 @@
     </w:lvl>
   </w:abstractNum>
   <w:abstractNum w:abstractNumId="8" w15:restartNumberingAfterBreak="0">
-    <w:nsid w:val="7CA81ADD"/>
+    <w:nsid w:val="7B8F6F0B"/>
     <w:multiLevelType w:val="multilevel"/>
-    <w:tmpl w:val="B2FE46CA"/>
+    <w:tmpl w:val="979CD01C"/>
     <w:lvl w:ilvl="0">
       <w:start w:val="1"/>
       <w:numFmt w:val="bullet"/>
@@ -3293,31 +3084,31 @@
     </w:lvl>
   </w:abstractNum>
   <w:num w:numId="1">
+    <w:abstractNumId w:val="1"/>
+  </w:num>
+  <w:num w:numId="2">
+    <w:abstractNumId w:val="6"/>
+  </w:num>
+  <w:num w:numId="3">
     <w:abstractNumId w:val="3"/>
   </w:num>
-  <w:num w:numId="2">
-    <w:abstractNumId w:val="2"/>
-  </w:num>
-  <w:num w:numId="3">
+  <w:num w:numId="4">
     <w:abstractNumId w:val="4"/>
   </w:num>
-  <w:num w:numId="4">
+  <w:num w:numId="5">
+    <w:abstractNumId w:val="0"/>
+  </w:num>
+  <w:num w:numId="6">
+    <w:abstractNumId w:val="5"/>
+  </w:num>
+  <w:num w:numId="7">
+    <w:abstractNumId w:val="7"/>
+  </w:num>
+  <w:num w:numId="8">
     <w:abstractNumId w:val="8"/>
   </w:num>
-  <w:num w:numId="5">
-    <w:abstractNumId w:val="1"/>
-  </w:num>
-  <w:num w:numId="6">
-    <w:abstractNumId w:val="7"/>
-  </w:num>
-  <w:num w:numId="7">
-    <w:abstractNumId w:val="0"/>
-  </w:num>
-  <w:num w:numId="8">
-    <w:abstractNumId w:val="6"/>
-  </w:num>
   <w:num w:numId="9">
-    <w:abstractNumId w:val="5"/>
+    <w:abstractNumId w:val="2"/>
   </w:num>
 </w:numbering>
 </file>
@@ -4004,7 +3795,7 @@
     <w:link w:val="HeaderChar"/>
     <w:uiPriority w:val="99"/>
     <w:unhideWhenUsed/>
-    <w:rsid w:val="00D734BF"/>
+    <w:rsid w:val="0035382B"/>
     <w:pPr>
       <w:tabs>
         <w:tab w:val="center" w:pos="4680"/>
@@ -4018,7 +3809,7 @@
     <w:basedOn w:val="DefaultParagraphFont"/>
     <w:link w:val="Header"/>
     <w:uiPriority w:val="99"/>
-    <w:rsid w:val="00D734BF"/>
+    <w:rsid w:val="0035382B"/>
   </w:style>
   <w:style w:type="paragraph" w:styleId="Footer">
     <w:name w:val="footer"/>
@@ -4026,7 +3817,7 @@
     <w:link w:val="FooterChar"/>
     <w:uiPriority w:val="99"/>
     <w:unhideWhenUsed/>
-    <w:rsid w:val="00D734BF"/>
+    <w:rsid w:val="0035382B"/>
     <w:pPr>
       <w:tabs>
         <w:tab w:val="center" w:pos="4680"/>
@@ -4040,7 +3831,42 @@
     <w:basedOn w:val="DefaultParagraphFont"/>
     <w:link w:val="Footer"/>
     <w:uiPriority w:val="99"/>
-    <w:rsid w:val="00D734BF"/>
+    <w:rsid w:val="0035382B"/>
+  </w:style>
+  <w:style w:type="character" w:styleId="Hyperlink">
+    <w:name w:val="Hyperlink"/>
+    <w:basedOn w:val="DefaultParagraphFont"/>
+    <w:uiPriority w:val="99"/>
+    <w:unhideWhenUsed/>
+    <w:rsid w:val="00D40BB8"/>
+    <w:rPr>
+      <w:color w:val="0000FF" w:themeColor="hyperlink"/>
+      <w:u w:val="single"/>
+    </w:rPr>
+  </w:style>
+  <w:style w:type="character" w:styleId="UnresolvedMention">
+    <w:name w:val="Unresolved Mention"/>
+    <w:basedOn w:val="DefaultParagraphFont"/>
+    <w:uiPriority w:val="99"/>
+    <w:semiHidden/>
+    <w:unhideWhenUsed/>
+    <w:rsid w:val="00D40BB8"/>
+    <w:rPr>
+      <w:color w:val="605E5C"/>
+      <w:shd w:val="clear" w:color="auto" w:fill="E1DFDD"/>
+    </w:rPr>
+  </w:style>
+  <w:style w:type="character" w:styleId="FollowedHyperlink">
+    <w:name w:val="FollowedHyperlink"/>
+    <w:basedOn w:val="DefaultParagraphFont"/>
+    <w:uiPriority w:val="99"/>
+    <w:semiHidden/>
+    <w:unhideWhenUsed/>
+    <w:rsid w:val="00D40BB8"/>
+    <w:rPr>
+      <w:color w:val="800080" w:themeColor="followedHyperlink"/>
+      <w:u w:val="single"/>
+    </w:rPr>
   </w:style>
 </w:styles>
 </file>
